--- a/SEM3/Communication/Challenge 3/Communication Challenge 3.docx
+++ b/SEM3/Communication/Challenge 3/Communication Challenge 3.docx
@@ -23,43 +23,7 @@
           <w:szCs w:val="60"/>
           <w:lang w:val="en-GB" w:eastAsia="en-NL"/>
         </w:rPr>
-        <w:t xml:space="preserve">Communication Challenge </w:t>
-      </w:r>
-      <w:r>
-        <w:rPr>
-          <w:rFonts w:ascii="Arial" w:eastAsia="Times New Roman" w:hAnsi="Arial" w:cs="Arial"/>
-          <w:b/>
-          <w:bCs/>
-          <w:color w:val="000000"/>
-          <w:sz w:val="60"/>
-          <w:szCs w:val="60"/>
-          <w:lang w:val="en-GB" w:eastAsia="en-NL"/>
-        </w:rPr>
-        <w:t>3</w:t>
-      </w:r>
-      <w:r>
-        <w:rPr>
-          <w:rFonts w:ascii="Arial" w:eastAsia="Times New Roman" w:hAnsi="Arial" w:cs="Arial"/>
-          <w:b/>
-          <w:bCs/>
-          <w:color w:val="000000"/>
-          <w:sz w:val="60"/>
-          <w:szCs w:val="60"/>
-          <w:lang w:val="en-GB" w:eastAsia="en-NL"/>
-        </w:rPr>
-        <w:t xml:space="preserve">: </w:t>
-      </w:r>
-      <w:r>
-        <w:rPr>
-          <w:rFonts w:ascii="Arial" w:eastAsia="Times New Roman" w:hAnsi="Arial" w:cs="Arial"/>
-          <w:b/>
-          <w:bCs/>
-          <w:color w:val="000000"/>
-          <w:sz w:val="60"/>
-          <w:szCs w:val="60"/>
-          <w:lang w:val="en-GB" w:eastAsia="en-NL"/>
-        </w:rPr>
-        <w:t>CAN Bus</w:t>
+        <w:t>Communication Challenge 3: CAN Bus</w:t>
       </w:r>
     </w:p>
     <w:p>
@@ -340,7 +304,7 @@
               <w:rFonts w:eastAsiaTheme="minorEastAsia"/>
               <w:noProof/>
               <w:kern w:val="2"/>
-              <w:lang w:val="en-NL" w:eastAsia="en-NL"/>
+              <w:lang w:eastAsia="en-NL"/>
               <w14:ligatures w14:val="standardContextual"/>
             </w:rPr>
           </w:pPr>
@@ -423,7 +387,7 @@
               <w:rFonts w:eastAsiaTheme="minorEastAsia"/>
               <w:noProof/>
               <w:kern w:val="2"/>
-              <w:lang w:val="en-NL" w:eastAsia="en-NL"/>
+              <w:lang w:eastAsia="en-NL"/>
               <w14:ligatures w14:val="standardContextual"/>
             </w:rPr>
           </w:pPr>
@@ -496,7 +460,7 @@
               <w:rFonts w:eastAsiaTheme="minorEastAsia"/>
               <w:noProof/>
               <w:kern w:val="2"/>
-              <w:lang w:val="en-NL" w:eastAsia="en-NL"/>
+              <w:lang w:eastAsia="en-NL"/>
               <w14:ligatures w14:val="standardContextual"/>
             </w:rPr>
           </w:pPr>
@@ -577,7 +541,7 @@
               <w:rFonts w:eastAsiaTheme="minorEastAsia"/>
               <w:noProof/>
               <w:kern w:val="2"/>
-              <w:lang w:val="en-NL" w:eastAsia="en-NL"/>
+              <w:lang w:eastAsia="en-NL"/>
               <w14:ligatures w14:val="standardContextual"/>
             </w:rPr>
           </w:pPr>
@@ -650,7 +614,7 @@
               <w:rFonts w:eastAsiaTheme="minorEastAsia"/>
               <w:noProof/>
               <w:kern w:val="2"/>
-              <w:lang w:val="en-NL" w:eastAsia="en-NL"/>
+              <w:lang w:eastAsia="en-NL"/>
               <w14:ligatures w14:val="standardContextual"/>
             </w:rPr>
           </w:pPr>
@@ -723,7 +687,7 @@
               <w:rFonts w:eastAsiaTheme="minorEastAsia"/>
               <w:noProof/>
               <w:kern w:val="2"/>
-              <w:lang w:val="en-NL" w:eastAsia="en-NL"/>
+              <w:lang w:eastAsia="en-NL"/>
               <w14:ligatures w14:val="standardContextual"/>
             </w:rPr>
           </w:pPr>
@@ -849,33 +813,477 @@
     <w:p>
       <w:pPr>
         <w:rPr>
-          <w:lang w:val="en-GB"/>
-        </w:rPr>
-      </w:pPr>
+          <w:b/>
+          <w:bCs/>
+          <w:lang w:val="en-GB"/>
+        </w:rPr>
+      </w:pPr>
+      <w:r>
+        <w:rPr>
+          <w:lang w:val="en-GB"/>
+        </w:rPr>
+        <w:t xml:space="preserve">The focus of this document is to hold all of the information that was gathered and processed regarding the CAN bus. </w:t>
+      </w:r>
+      <w:r>
+        <w:t>CAN stands for Controller Area Network. common digital data network used in automotive, industrial, medical and scientific systems. The CAN bus is used for routing sensor data between pieces of equipment. The main advantages are high resilience to noise, reliability, low cost, simple wiring and ease of use. The disadvantages are that the data packet lengths are small, transmission rates are low and the message transmission cycle time can vary.</w:t>
+      </w:r>
+      <w:r>
+        <w:rPr>
+          <w:lang w:val="en-GB"/>
+        </w:rPr>
+        <w:t xml:space="preserve"> </w:t>
+      </w:r>
+      <w:r>
+        <w:rPr>
+          <w:b/>
+          <w:bCs/>
+          <w:lang w:val="en-GB"/>
+        </w:rPr>
+        <w:t>[1]</w:t>
+      </w:r>
+    </w:p>
+    <w:p>
+      <w:pPr>
+        <w:rPr>
+          <w:lang w:val="en-GB"/>
+        </w:rPr>
+      </w:pPr>
+      <w:r>
+        <w:rPr>
+          <w:i/>
+          <w:iCs/>
+          <w:lang w:val="en-GB"/>
+        </w:rPr>
+        <w:t>NOTE:</w:t>
+      </w:r>
+      <w:r>
+        <w:rPr>
+          <w:i/>
+          <w:iCs/>
+          <w:lang w:val="en-GB"/>
+        </w:rPr>
+        <w:t xml:space="preserve"> </w:t>
+      </w:r>
+      <w:r>
+        <w:rPr>
+          <w:i/>
+          <w:iCs/>
+          <w:lang w:val="en-GB"/>
+        </w:rPr>
+        <w:t>For the sake of this assignment, I will not be using the provided link as this is outdated. The only thing I will keep is the circuit that was used.</w:t>
+      </w:r>
+      <w:r>
+        <w:rPr>
+          <w:i/>
+          <w:iCs/>
+          <w:lang w:val="en-GB"/>
+        </w:rPr>
+        <w:t xml:space="preserve"> </w:t>
+      </w:r>
+      <w:r>
+        <w:rPr>
+          <w:i/>
+          <w:iCs/>
+          <w:lang w:val="en-GB"/>
+        </w:rPr>
+        <w:t xml:space="preserve">Finally, </w:t>
+      </w:r>
+      <w:r>
+        <w:rPr>
+          <w:lang w:val="en-GB"/>
+        </w:rPr>
+        <w:t xml:space="preserve">Due to us not having a soldered joystick, we will be implementing this section using </w:t>
+      </w:r>
+      <w:r>
+        <w:rPr>
+          <w:lang w:val="en-GB"/>
+        </w:rPr>
+        <w:t>a button and statmachines</w:t>
+      </w:r>
+      <w:r>
+        <w:rPr>
+          <w:lang w:val="en-GB"/>
+        </w:rPr>
+        <w:t>. They will simulate what needs to be done if we were to have a normal joystick.</w:t>
+      </w:r>
+    </w:p>
+    <w:p>
+      <w:pPr>
+        <w:rPr>
+          <w:i/>
+          <w:iCs/>
+          <w:lang w:val="en-GB"/>
+        </w:rPr>
+      </w:pPr>
+    </w:p>
+    <w:p>
+      <w:pPr>
+        <w:pStyle w:val="Heading2"/>
+        <w:rPr>
+          <w:rFonts w:cstheme="majorHAnsi"/>
+          <w:lang w:val="en-GB"/>
+        </w:rPr>
+      </w:pPr>
+      <w:bookmarkStart w:id="2" w:name="_Toc149550678"/>
+      <w:r>
+        <w:rPr>
+          <w:rStyle w:val="Heading1Char"/>
+        </w:rPr>
+        <w:t>Procedure</w:t>
+      </w:r>
+      <w:r>
+        <w:rPr>
+          <w:rFonts w:ascii="Arial" w:hAnsi="Arial" w:cs="Arial"/>
+          <w:lang w:val="en-GB"/>
+        </w:rPr>
+        <w:t>:</w:t>
+      </w:r>
+      <w:bookmarkEnd w:id="2"/>
+      <w:r>
+        <w:rPr>
+          <w:rFonts w:ascii="Arial" w:hAnsi="Arial" w:cs="Arial"/>
+          <w:lang w:val="en-GB"/>
+        </w:rPr>
+        <w:br/>
+      </w:r>
+      <w:r>
+        <w:rPr>
+          <w:rFonts w:ascii="Arial" w:hAnsi="Arial" w:cs="Arial"/>
+          <w:lang w:val="en-GB"/>
+        </w:rPr>
+        <w:tab/>
+      </w:r>
+      <w:r>
+        <w:rPr>
+          <w:rFonts w:cstheme="majorHAnsi"/>
+          <w:lang w:val="en-GB"/>
+        </w:rPr>
+        <w:t>Part 1:</w:t>
+      </w:r>
+    </w:p>
+    <w:p>
+      <w:pPr>
+        <w:rPr>
+          <w:lang w:val="en-GB"/>
+        </w:rPr>
+      </w:pPr>
+      <w:r>
+        <w:rPr>
+          <w:lang w:val="en-GB"/>
+        </w:rPr>
+        <w:t>In this section our primary goal is to make 2 CAN bus devices communicate with each other. From here we need to decide if we are going to use jumper J1. Once we have the communication ready, all we have to do is make the programs so that the sender can switch an LED on and off on the receiver side. This is done simply by typing in the serial monitor.</w:t>
+      </w:r>
+      <w:r>
+        <w:rPr>
+          <w:lang w:val="en-GB"/>
+        </w:rPr>
+        <w:t xml:space="preserve"> We will also not be using J1 since we are working with a relatively small system with little to no noise.</w:t>
+      </w:r>
+    </w:p>
+    <w:p>
+      <w:pPr>
+        <w:rPr>
+          <w:lang w:val="en-GB"/>
+        </w:rPr>
+      </w:pPr>
+      <w:r>
+        <w:rPr>
+          <w:lang w:val="en-GB"/>
+        </w:rPr>
+        <w:t>For this we will not be needing 8 data bytes so 1 is sufficient.</w:t>
+      </w:r>
+      <w:r>
+        <w:rPr>
+          <w:lang w:val="en-GB"/>
+        </w:rPr>
+        <w:t xml:space="preserve"> See figure 1 for the circuit.</w:t>
+      </w:r>
+    </w:p>
+    <w:p>
+      <w:pPr>
+        <w:jc w:val="center"/>
+        <w:rPr>
+          <w:lang w:val="en-GB"/>
+        </w:rPr>
+      </w:pPr>
+      <w:r>
+        <w:rPr>
+          <w:noProof/>
+          <w:lang w:val="en-GB"/>
+        </w:rPr>
+        <w:drawing>
+          <wp:inline distT="0" distB="0" distL="0" distR="0" wp14:anchorId="32CEA8F9" wp14:editId="016EEFCC">
+            <wp:extent cx="3878580" cy="2986068"/>
+            <wp:effectExtent l="0" t="0" r="7620" b="5080"/>
+            <wp:docPr id="1439486269" name="Picture 1" descr="A diagram of a circuit board&#10;&#10;Description automatically generated"/>
+            <wp:cNvGraphicFramePr>
+              <a:graphicFrameLocks xmlns:a="http://schemas.openxmlformats.org/drawingml/2006/main" noChangeAspect="1"/>
+            </wp:cNvGraphicFramePr>
+            <a:graphic xmlns:a="http://schemas.openxmlformats.org/drawingml/2006/main">
+              <a:graphicData uri="http://schemas.openxmlformats.org/drawingml/2006/picture">
+                <pic:pic xmlns:pic="http://schemas.openxmlformats.org/drawingml/2006/picture">
+                  <pic:nvPicPr>
+                    <pic:cNvPr id="1439486269" name="Picture 1" descr="A diagram of a circuit board&#10;&#10;Description automatically generated"/>
+                    <pic:cNvPicPr/>
+                  </pic:nvPicPr>
+                  <pic:blipFill>
+                    <a:blip r:embed="rId6"/>
+                    <a:stretch>
+                      <a:fillRect/>
+                    </a:stretch>
+                  </pic:blipFill>
+                  <pic:spPr>
+                    <a:xfrm>
+                      <a:off x="0" y="0"/>
+                      <a:ext cx="3884548" cy="2990662"/>
+                    </a:xfrm>
+                    <a:prstGeom prst="rect">
+                      <a:avLst/>
+                    </a:prstGeom>
+                  </pic:spPr>
+                </pic:pic>
+              </a:graphicData>
+            </a:graphic>
+          </wp:inline>
+        </w:drawing>
+      </w:r>
+    </w:p>
+    <w:p>
+      <w:pPr>
+        <w:jc w:val="center"/>
+        <w:rPr>
+          <w:i/>
+          <w:iCs/>
+          <w:lang w:val="en-GB"/>
+        </w:rPr>
+      </w:pPr>
+      <w:r>
+        <w:rPr>
+          <w:i/>
+          <w:iCs/>
+          <w:lang w:val="en-GB"/>
+        </w:rPr>
+        <w:t>Image 1: Can circuit.</w:t>
+      </w:r>
+    </w:p>
+    <w:p>
+      <w:pPr>
+        <w:rPr>
+          <w:lang w:val="en-GB"/>
+        </w:rPr>
+      </w:pPr>
+    </w:p>
+    <w:p>
+      <w:pPr>
+        <w:rPr>
+          <w:lang w:val="en-GB"/>
+        </w:rPr>
+      </w:pPr>
+      <w:r>
+        <w:rPr>
+          <w:lang w:val="en-GB"/>
+        </w:rPr>
+        <w:t xml:space="preserve">For this part, a simple state machine was developed to toggle an LED on and off based on the message that is received on the receiver side. See </w:t>
+      </w:r>
+      <w:r>
+        <w:rPr>
+          <w:lang w:val="en-GB"/>
+        </w:rPr>
+        <w:t>figures</w:t>
+      </w:r>
+      <w:r>
+        <w:rPr>
+          <w:lang w:val="en-GB"/>
+        </w:rPr>
+        <w:t xml:space="preserve"> 2 and 3 for both state machines.</w:t>
+      </w:r>
+    </w:p>
+    <w:p>
+      <w:pPr>
+        <w:jc w:val="center"/>
+        <w:rPr>
+          <w:i/>
+          <w:iCs/>
+          <w:lang w:val="en-GB"/>
+        </w:rPr>
+      </w:pPr>
+      <w:r>
+        <w:rPr>
+          <w:lang w:val="en-GB"/>
+        </w:rPr>
+        <w:lastRenderedPageBreak/>
+        <w:drawing>
+          <wp:inline distT="0" distB="0" distL="0" distR="0" wp14:anchorId="2D20F12D" wp14:editId="590DD2A4">
+            <wp:extent cx="5731510" cy="2774950"/>
+            <wp:effectExtent l="0" t="0" r="2540" b="6350"/>
+            <wp:docPr id="2096782617" name="Picture 1" descr="A diagram of a data flow&#10;&#10;Description automatically generated"/>
+            <wp:cNvGraphicFramePr>
+              <a:graphicFrameLocks xmlns:a="http://schemas.openxmlformats.org/drawingml/2006/main" noChangeAspect="1"/>
+            </wp:cNvGraphicFramePr>
+            <a:graphic xmlns:a="http://schemas.openxmlformats.org/drawingml/2006/main">
+              <a:graphicData uri="http://schemas.openxmlformats.org/drawingml/2006/picture">
+                <pic:pic xmlns:pic="http://schemas.openxmlformats.org/drawingml/2006/picture">
+                  <pic:nvPicPr>
+                    <pic:cNvPr id="2096782617" name="Picture 1" descr="A diagram of a data flow&#10;&#10;Description automatically generated"/>
+                    <pic:cNvPicPr/>
+                  </pic:nvPicPr>
+                  <pic:blipFill>
+                    <a:blip r:embed="rId7"/>
+                    <a:stretch>
+                      <a:fillRect/>
+                    </a:stretch>
+                  </pic:blipFill>
+                  <pic:spPr>
+                    <a:xfrm>
+                      <a:off x="0" y="0"/>
+                      <a:ext cx="5731510" cy="2774950"/>
+                    </a:xfrm>
+                    <a:prstGeom prst="rect">
+                      <a:avLst/>
+                    </a:prstGeom>
+                  </pic:spPr>
+                </pic:pic>
+              </a:graphicData>
+            </a:graphic>
+          </wp:inline>
+        </w:drawing>
+      </w:r>
+      <w:r>
+        <w:rPr>
+          <w:lang w:val="en-GB"/>
+        </w:rPr>
+        <w:br/>
+      </w:r>
+      <w:r>
+        <w:rPr>
+          <w:i/>
+          <w:iCs/>
+          <w:lang w:val="en-GB"/>
+        </w:rPr>
+        <w:t>Figure 2: transmitter state machine.</w:t>
+      </w:r>
+    </w:p>
+    <w:p>
+      <w:pPr>
+        <w:jc w:val="center"/>
+        <w:rPr>
+          <w:lang w:val="en-GB"/>
+        </w:rPr>
+      </w:pPr>
+      <w:r>
+        <w:rPr>
+          <w:lang w:val="en-GB"/>
+        </w:rPr>
+        <w:drawing>
+          <wp:inline distT="0" distB="0" distL="0" distR="0" wp14:anchorId="52467ECC" wp14:editId="04B6F2BD">
+            <wp:extent cx="5204460" cy="3729498"/>
+            <wp:effectExtent l="0" t="0" r="0" b="4445"/>
+            <wp:docPr id="819314695" name="Picture 1" descr="A diagram of a computer&#10;&#10;Description automatically generated"/>
+            <wp:cNvGraphicFramePr>
+              <a:graphicFrameLocks xmlns:a="http://schemas.openxmlformats.org/drawingml/2006/main" noChangeAspect="1"/>
+            </wp:cNvGraphicFramePr>
+            <a:graphic xmlns:a="http://schemas.openxmlformats.org/drawingml/2006/main">
+              <a:graphicData uri="http://schemas.openxmlformats.org/drawingml/2006/picture">
+                <pic:pic xmlns:pic="http://schemas.openxmlformats.org/drawingml/2006/picture">
+                  <pic:nvPicPr>
+                    <pic:cNvPr id="819314695" name="Picture 1" descr="A diagram of a computer&#10;&#10;Description automatically generated"/>
+                    <pic:cNvPicPr/>
+                  </pic:nvPicPr>
+                  <pic:blipFill>
+                    <a:blip r:embed="rId8"/>
+                    <a:stretch>
+                      <a:fillRect/>
+                    </a:stretch>
+                  </pic:blipFill>
+                  <pic:spPr>
+                    <a:xfrm>
+                      <a:off x="0" y="0"/>
+                      <a:ext cx="5213831" cy="3736213"/>
+                    </a:xfrm>
+                    <a:prstGeom prst="rect">
+                      <a:avLst/>
+                    </a:prstGeom>
+                  </pic:spPr>
+                </pic:pic>
+              </a:graphicData>
+            </a:graphic>
+          </wp:inline>
+        </w:drawing>
+      </w:r>
+    </w:p>
+    <w:p>
+      <w:pPr>
+        <w:jc w:val="center"/>
+        <w:rPr>
+          <w:i/>
+          <w:iCs/>
+          <w:lang w:val="en-GB"/>
+        </w:rPr>
+      </w:pPr>
+      <w:r>
+        <w:rPr>
+          <w:i/>
+          <w:iCs/>
+          <w:lang w:val="en-GB"/>
+        </w:rPr>
+        <w:t>Figure 2: receiver state machine</w:t>
+      </w:r>
+    </w:p>
+    <w:p>
+      <w:pPr>
+        <w:pStyle w:val="Heading2"/>
+        <w:ind w:firstLine="720"/>
+        <w:rPr>
+          <w:lang w:val="en-GB"/>
+        </w:rPr>
+      </w:pPr>
+      <w:r>
+        <w:rPr>
+          <w:lang w:val="en-GB"/>
+        </w:rPr>
+        <w:t xml:space="preserve">Part </w:t>
+      </w:r>
+      <w:r>
+        <w:rPr>
+          <w:lang w:val="en-GB"/>
+        </w:rPr>
+        <w:t>2</w:t>
+      </w:r>
+      <w:r>
+        <w:rPr>
+          <w:lang w:val="en-GB"/>
+        </w:rPr>
+        <w:t>:</w:t>
+      </w:r>
+    </w:p>
+    <w:p>
+      <w:pPr>
+        <w:rPr>
+          <w:lang w:val="en-GB"/>
+        </w:rPr>
+      </w:pPr>
+      <w:r>
+        <w:rPr>
+          <w:lang w:val="en-GB"/>
+        </w:rPr>
+        <w:t>Now that we have the basics of can down, we focus on how we can make use of this for a bigger system. In this case a system that resembles a car.</w:t>
+      </w:r>
     </w:p>
     <w:p>
       <w:pPr>
         <w:pStyle w:val="Heading1"/>
         <w:rPr>
-          <w:rFonts w:ascii="Arial" w:hAnsi="Arial" w:cs="Arial"/>
-          <w:lang w:val="en-GB"/>
-        </w:rPr>
-      </w:pPr>
-      <w:bookmarkStart w:id="2" w:name="_Toc149550678"/>
-      <w:r>
-        <w:rPr>
-          <w:rStyle w:val="Heading1Char"/>
-        </w:rPr>
-        <w:t>Procedure</w:t>
-      </w:r>
-      <w:r>
-        <w:rPr>
-          <w:rFonts w:ascii="Arial" w:hAnsi="Arial" w:cs="Arial"/>
-          <w:lang w:val="en-GB"/>
-        </w:rPr>
-        <w:t>:</w:t>
-      </w:r>
-      <w:bookmarkEnd w:id="2"/>
+          <w:lang w:val="en-GB"/>
+        </w:rPr>
+      </w:pPr>
+      <w:bookmarkStart w:id="3" w:name="_Toc149550679"/>
+      <w:r>
+        <w:rPr>
+          <w:lang w:val="en-GB"/>
+        </w:rPr>
+        <w:t>Results:</w:t>
+      </w:r>
+      <w:bookmarkEnd w:id="3"/>
     </w:p>
     <w:p>
       <w:pPr>
@@ -891,14 +1299,15 @@
           <w:lang w:val="en-GB"/>
         </w:rPr>
       </w:pPr>
-      <w:bookmarkStart w:id="3" w:name="_Toc149550679"/>
-      <w:r>
-        <w:rPr>
-          <w:lang w:val="en-GB"/>
-        </w:rPr>
-        <w:t>Results:</w:t>
-      </w:r>
-      <w:bookmarkEnd w:id="3"/>
+      <w:bookmarkStart w:id="4" w:name="_Toc149550680"/>
+      <w:r>
+        <w:rPr>
+          <w:lang w:val="en-GB"/>
+        </w:rPr>
+        <w:lastRenderedPageBreak/>
+        <w:t>Conclusions:</w:t>
+      </w:r>
+      <w:bookmarkEnd w:id="4"/>
     </w:p>
     <w:p>
       <w:pPr>
@@ -914,29 +1323,6 @@
           <w:lang w:val="en-GB"/>
         </w:rPr>
       </w:pPr>
-      <w:bookmarkStart w:id="4" w:name="_Toc149550680"/>
-      <w:r>
-        <w:rPr>
-          <w:lang w:val="en-GB"/>
-        </w:rPr>
-        <w:t>Conclusions:</w:t>
-      </w:r>
-      <w:bookmarkEnd w:id="4"/>
-    </w:p>
-    <w:p>
-      <w:pPr>
-        <w:rPr>
-          <w:lang w:val="en-GB"/>
-        </w:rPr>
-      </w:pPr>
-    </w:p>
-    <w:p>
-      <w:pPr>
-        <w:pStyle w:val="Heading1"/>
-        <w:rPr>
-          <w:lang w:val="en-GB"/>
-        </w:rPr>
-      </w:pPr>
       <w:bookmarkStart w:id="5" w:name="_Toc149550681"/>
       <w:r>
         <w:rPr>
@@ -951,6 +1337,50 @@
         <w:rPr>
           <w:lang w:val="en-GB"/>
         </w:rPr>
+      </w:pPr>
+    </w:p>
+    <w:p>
+      <w:pPr>
+        <w:pStyle w:val="NormalWeb"/>
+        <w:ind w:left="567" w:hanging="567"/>
+      </w:pPr>
+      <w:r>
+        <w:rPr>
+          <w:b/>
+          <w:bCs/>
+          <w:lang w:val="en-GB"/>
+        </w:rPr>
+        <w:t>[1]</w:t>
+      </w:r>
+      <w:r>
+        <w:rPr>
+          <w:lang w:val="en-GB"/>
+        </w:rPr>
+        <w:t xml:space="preserve"> - </w:t>
+      </w:r>
+      <w:r>
+        <w:rPr>
+          <w:i/>
+          <w:iCs/>
+        </w:rPr>
+        <w:t>User requirement</w:t>
+      </w:r>
+      <w:r>
+        <w:t xml:space="preserve">. User Requirement - an overview | ScienceDirect Topics. (n.d.). </w:t>
+      </w:r>
+      <w:hyperlink r:id="rId9" w:history="1">
+        <w:r>
+          <w:rPr>
+            <w:rStyle w:val="Hyperlink"/>
+          </w:rPr>
+          <w:t>https://www.sciencedirect.com/topics/engineering/user-requirement</w:t>
+        </w:r>
+      </w:hyperlink>
+    </w:p>
+    <w:p>
+      <w:pPr>
+        <w:pStyle w:val="NormalWeb"/>
+        <w:ind w:left="567" w:hanging="567"/>
       </w:pPr>
     </w:p>
     <w:p/>
@@ -1779,16 +2209,16 @@
     <w:uiPriority w:val="9"/>
     <w:unhideWhenUsed/>
     <w:qFormat/>
-    <w:rsid w:val="00DA6BA1"/>
+    <w:rsid w:val="005D41A2"/>
     <w:pPr>
       <w:spacing w:before="100" w:beforeAutospacing="1" w:after="100" w:afterAutospacing="1" w:line="240" w:lineRule="auto"/>
       <w:outlineLvl w:val="1"/>
     </w:pPr>
     <w:rPr>
-      <w:rFonts w:ascii="Times New Roman" w:eastAsia="Times New Roman" w:hAnsi="Times New Roman" w:cs="Times New Roman"/>
-      <w:b/>
+      <w:rFonts w:asciiTheme="majorHAnsi" w:eastAsia="Times New Roman" w:hAnsiTheme="majorHAnsi" w:cs="Times New Roman"/>
       <w:bCs/>
-      <w:sz w:val="36"/>
+      <w:color w:val="2F5496" w:themeColor="accent1" w:themeShade="BF"/>
+      <w:sz w:val="28"/>
       <w:szCs w:val="36"/>
       <w:lang w:eastAsia="en-NL"/>
     </w:rPr>
@@ -1861,13 +2291,13 @@
     <w:basedOn w:val="DefaultParagraphFont"/>
     <w:link w:val="Heading2"/>
     <w:uiPriority w:val="9"/>
-    <w:rsid w:val="00DA6BA1"/>
+    <w:rsid w:val="005D41A2"/>
     <w:rPr>
-      <w:rFonts w:ascii="Times New Roman" w:eastAsia="Times New Roman" w:hAnsi="Times New Roman" w:cs="Times New Roman"/>
-      <w:b/>
+      <w:rFonts w:asciiTheme="majorHAnsi" w:eastAsia="Times New Roman" w:hAnsiTheme="majorHAnsi" w:cs="Times New Roman"/>
       <w:bCs/>
+      <w:color w:val="2F5496" w:themeColor="accent1" w:themeShade="BF"/>
       <w:kern w:val="0"/>
-      <w:sz w:val="36"/>
+      <w:sz w:val="28"/>
       <w:szCs w:val="36"/>
       <w:lang w:eastAsia="en-NL"/>
       <w14:ligatures w14:val="none"/>
@@ -1998,6 +2428,35 @@
       </w:numPr>
       <w:contextualSpacing/>
     </w:pPr>
+  </w:style>
+  <w:style w:type="paragraph" w:styleId="NormalWeb">
+    <w:name w:val="Normal (Web)"/>
+    <w:basedOn w:val="Normal"/>
+    <w:uiPriority w:val="99"/>
+    <w:semiHidden/>
+    <w:unhideWhenUsed/>
+    <w:rsid w:val="003B6D3B"/>
+    <w:pPr>
+      <w:spacing w:before="100" w:beforeAutospacing="1" w:after="100" w:afterAutospacing="1" w:line="240" w:lineRule="auto"/>
+    </w:pPr>
+    <w:rPr>
+      <w:rFonts w:ascii="Times New Roman" w:eastAsia="Times New Roman" w:hAnsi="Times New Roman" w:cs="Times New Roman"/>
+      <w:sz w:val="24"/>
+      <w:szCs w:val="24"/>
+      <w:lang w:eastAsia="en-NL"/>
+    </w:rPr>
+  </w:style>
+  <w:style w:type="character" w:styleId="UnresolvedMention">
+    <w:name w:val="Unresolved Mention"/>
+    <w:basedOn w:val="DefaultParagraphFont"/>
+    <w:uiPriority w:val="99"/>
+    <w:semiHidden/>
+    <w:unhideWhenUsed/>
+    <w:rsid w:val="003B6D3B"/>
+    <w:rPr>
+      <w:color w:val="605E5C"/>
+      <w:shd w:val="clear" w:color="auto" w:fill="E1DFDD"/>
+    </w:rPr>
   </w:style>
 </w:styles>
 </file>

--- a/SEM3/Communication/Challenge 3/Communication Challenge 3.docx
+++ b/SEM3/Communication/Challenge 3/Communication Challenge 3.docx
@@ -109,12 +109,46 @@
           <w:rFonts w:asciiTheme="majorHAnsi" w:hAnsiTheme="majorHAnsi" w:cstheme="majorHAnsi"/>
           <w:i/>
           <w:iCs/>
-          <w:sz w:val="28"/>
-          <w:szCs w:val="28"/>
           <w:lang w:val="en-GB" w:eastAsia="en-NL"/>
         </w:rPr>
       </w:pPr>
-      <w:r>
+    </w:p>
+    <w:p>
+      <w:pPr>
+        <w:spacing w:before="200" w:after="0" w:line="240" w:lineRule="auto"/>
+        <w:rPr>
+          <w:rFonts w:asciiTheme="majorHAnsi" w:hAnsiTheme="majorHAnsi" w:cstheme="majorHAnsi"/>
+          <w:i/>
+          <w:iCs/>
+          <w:lang w:val="en-GB" w:eastAsia="en-NL"/>
+        </w:rPr>
+      </w:pPr>
+    </w:p>
+    <w:p>
+      <w:pPr>
+        <w:spacing w:before="200" w:after="0" w:line="240" w:lineRule="auto"/>
+        <w:rPr>
+          <w:rFonts w:asciiTheme="majorHAnsi" w:hAnsiTheme="majorHAnsi" w:cstheme="majorHAnsi"/>
+          <w:i/>
+          <w:iCs/>
+          <w:lang w:val="en-GB" w:eastAsia="en-NL"/>
+        </w:rPr>
+      </w:pPr>
+    </w:p>
+    <w:p>
+      <w:pPr>
+        <w:spacing w:before="200" w:after="0" w:line="240" w:lineRule="auto"/>
+        <w:rPr>
+          <w:rFonts w:asciiTheme="majorHAnsi" w:hAnsiTheme="majorHAnsi" w:cstheme="majorHAnsi"/>
+          <w:i/>
+          <w:iCs/>
+          <w:lang w:val="en-GB" w:eastAsia="en-NL"/>
+        </w:rPr>
+      </w:pPr>
+    </w:p>
+    <w:p>
+      <w:pPr>
+        <w:spacing w:before="200" w:after="0" w:line="240" w:lineRule="auto"/>
         <w:rPr>
           <w:rFonts w:asciiTheme="majorHAnsi" w:hAnsiTheme="majorHAnsi" w:cstheme="majorHAnsi"/>
           <w:i/>
@@ -123,12 +157,8 @@
           <w:szCs w:val="28"/>
           <w:lang w:val="en-GB" w:eastAsia="en-NL"/>
         </w:rPr>
-        <w:t>By: Johnson Domacasse (#4471709)</w:t>
-      </w:r>
-    </w:p>
-    <w:p>
-      <w:pPr>
-        <w:spacing w:before="200" w:after="0" w:line="240" w:lineRule="auto"/>
+      </w:pPr>
+      <w:r>
         <w:rPr>
           <w:rFonts w:asciiTheme="majorHAnsi" w:hAnsiTheme="majorHAnsi" w:cstheme="majorHAnsi"/>
           <w:i/>
@@ -137,8 +167,12 @@
           <w:szCs w:val="28"/>
           <w:lang w:val="en-GB" w:eastAsia="en-NL"/>
         </w:rPr>
-      </w:pPr>
-      <w:r>
+        <w:t>By: Johnson Domacasse (#4471709)</w:t>
+      </w:r>
+    </w:p>
+    <w:p>
+      <w:pPr>
+        <w:spacing w:before="200" w:after="0" w:line="240" w:lineRule="auto"/>
         <w:rPr>
           <w:rFonts w:asciiTheme="majorHAnsi" w:hAnsiTheme="majorHAnsi" w:cstheme="majorHAnsi"/>
           <w:i/>
@@ -147,6 +181,16 @@
           <w:szCs w:val="28"/>
           <w:lang w:val="en-GB" w:eastAsia="en-NL"/>
         </w:rPr>
+      </w:pPr>
+      <w:r>
+        <w:rPr>
+          <w:rFonts w:asciiTheme="majorHAnsi" w:hAnsiTheme="majorHAnsi" w:cstheme="majorHAnsi"/>
+          <w:i/>
+          <w:iCs/>
+          <w:sz w:val="28"/>
+          <w:szCs w:val="28"/>
+          <w:lang w:val="en-GB" w:eastAsia="en-NL"/>
+        </w:rPr>
         <w:t>Oktober 2023</w:t>
       </w:r>
     </w:p>
@@ -230,13 +274,221 @@
     </w:p>
     <w:p>
       <w:pPr>
+        <w:pStyle w:val="ListBullet"/>
+        <w:numPr>
+          <w:ilvl w:val="0"/>
+          <w:numId w:val="0"/>
+        </w:numPr>
+        <w:ind w:left="360" w:hanging="360"/>
+        <w:rPr>
+          <w:lang w:val="en-GB" w:eastAsia="en-NL"/>
+        </w:rPr>
+      </w:pPr>
+    </w:p>
+    <w:p>
+      <w:pPr>
+        <w:pStyle w:val="ListBullet"/>
+        <w:numPr>
+          <w:ilvl w:val="0"/>
+          <w:numId w:val="0"/>
+        </w:numPr>
+        <w:ind w:left="360" w:hanging="360"/>
+        <w:rPr>
+          <w:lang w:val="en-GB" w:eastAsia="en-NL"/>
+        </w:rPr>
+      </w:pPr>
+    </w:p>
+    <w:p>
+      <w:pPr>
+        <w:pStyle w:val="ListBullet"/>
+        <w:numPr>
+          <w:ilvl w:val="0"/>
+          <w:numId w:val="0"/>
+        </w:numPr>
+        <w:ind w:left="360" w:hanging="360"/>
+        <w:rPr>
+          <w:lang w:val="en-GB" w:eastAsia="en-NL"/>
+        </w:rPr>
+      </w:pPr>
+    </w:p>
+    <w:p>
+      <w:pPr>
+        <w:pStyle w:val="ListBullet"/>
+        <w:numPr>
+          <w:ilvl w:val="0"/>
+          <w:numId w:val="0"/>
+        </w:numPr>
+        <w:ind w:left="360" w:hanging="360"/>
+        <w:rPr>
+          <w:lang w:val="en-GB" w:eastAsia="en-NL"/>
+        </w:rPr>
+      </w:pPr>
+    </w:p>
+    <w:p>
+      <w:pPr>
+        <w:pStyle w:val="ListBullet"/>
+        <w:numPr>
+          <w:ilvl w:val="0"/>
+          <w:numId w:val="0"/>
+        </w:numPr>
+        <w:ind w:left="360" w:hanging="360"/>
+        <w:rPr>
+          <w:lang w:val="en-GB" w:eastAsia="en-NL"/>
+        </w:rPr>
+      </w:pPr>
+    </w:p>
+    <w:p>
+      <w:pPr>
+        <w:pStyle w:val="ListBullet"/>
+        <w:numPr>
+          <w:ilvl w:val="0"/>
+          <w:numId w:val="0"/>
+        </w:numPr>
+        <w:ind w:left="360" w:hanging="360"/>
+        <w:rPr>
+          <w:lang w:val="en-GB" w:eastAsia="en-NL"/>
+        </w:rPr>
+      </w:pPr>
+    </w:p>
+    <w:p>
+      <w:pPr>
+        <w:pStyle w:val="ListBullet"/>
+        <w:numPr>
+          <w:ilvl w:val="0"/>
+          <w:numId w:val="0"/>
+        </w:numPr>
+        <w:ind w:left="360" w:hanging="360"/>
+        <w:rPr>
+          <w:lang w:val="en-GB" w:eastAsia="en-NL"/>
+        </w:rPr>
+      </w:pPr>
+    </w:p>
+    <w:p>
+      <w:pPr>
+        <w:pStyle w:val="ListBullet"/>
+        <w:numPr>
+          <w:ilvl w:val="0"/>
+          <w:numId w:val="0"/>
+        </w:numPr>
+        <w:ind w:left="360" w:hanging="360"/>
+        <w:rPr>
+          <w:lang w:val="en-GB" w:eastAsia="en-NL"/>
+        </w:rPr>
+      </w:pPr>
+    </w:p>
+    <w:p>
+      <w:pPr>
+        <w:pStyle w:val="ListBullet"/>
+        <w:numPr>
+          <w:ilvl w:val="0"/>
+          <w:numId w:val="0"/>
+        </w:numPr>
+        <w:ind w:left="360" w:hanging="360"/>
+        <w:rPr>
+          <w:lang w:val="en-GB" w:eastAsia="en-NL"/>
+        </w:rPr>
+      </w:pPr>
+    </w:p>
+    <w:p>
+      <w:pPr>
+        <w:pStyle w:val="ListBullet"/>
+        <w:numPr>
+          <w:ilvl w:val="0"/>
+          <w:numId w:val="0"/>
+        </w:numPr>
+        <w:ind w:left="360" w:hanging="360"/>
+        <w:rPr>
+          <w:lang w:val="en-GB" w:eastAsia="en-NL"/>
+        </w:rPr>
+      </w:pPr>
+    </w:p>
+    <w:p>
+      <w:pPr>
+        <w:pStyle w:val="ListBullet"/>
+        <w:numPr>
+          <w:ilvl w:val="0"/>
+          <w:numId w:val="0"/>
+        </w:numPr>
+        <w:ind w:left="360" w:hanging="360"/>
+        <w:rPr>
+          <w:lang w:val="en-GB" w:eastAsia="en-NL"/>
+        </w:rPr>
+      </w:pPr>
+    </w:p>
+    <w:p>
+      <w:pPr>
+        <w:pStyle w:val="ListBullet"/>
+        <w:numPr>
+          <w:ilvl w:val="0"/>
+          <w:numId w:val="0"/>
+        </w:numPr>
+        <w:ind w:left="360" w:hanging="360"/>
+        <w:rPr>
+          <w:lang w:val="en-GB" w:eastAsia="en-NL"/>
+        </w:rPr>
+      </w:pPr>
+    </w:p>
+    <w:p>
+      <w:pPr>
+        <w:pStyle w:val="ListBullet"/>
+        <w:numPr>
+          <w:ilvl w:val="0"/>
+          <w:numId w:val="0"/>
+        </w:numPr>
+        <w:ind w:left="360" w:hanging="360"/>
+        <w:rPr>
+          <w:lang w:val="en-GB" w:eastAsia="en-NL"/>
+        </w:rPr>
+      </w:pPr>
+    </w:p>
+    <w:p>
+      <w:pPr>
+        <w:pStyle w:val="ListBullet"/>
+        <w:numPr>
+          <w:ilvl w:val="0"/>
+          <w:numId w:val="0"/>
+        </w:numPr>
+        <w:ind w:left="360" w:hanging="360"/>
+        <w:rPr>
+          <w:lang w:val="en-GB" w:eastAsia="en-NL"/>
+        </w:rPr>
+      </w:pPr>
+    </w:p>
+    <w:p>
+      <w:pPr>
+        <w:pStyle w:val="ListBullet"/>
+        <w:numPr>
+          <w:ilvl w:val="0"/>
+          <w:numId w:val="0"/>
+        </w:numPr>
+        <w:ind w:left="360" w:hanging="360"/>
+        <w:rPr>
+          <w:lang w:val="en-GB" w:eastAsia="en-NL"/>
+        </w:rPr>
+      </w:pPr>
+    </w:p>
+    <w:p>
+      <w:pPr>
+        <w:pStyle w:val="ListBullet"/>
+        <w:numPr>
+          <w:ilvl w:val="0"/>
+          <w:numId w:val="0"/>
+        </w:numPr>
+        <w:ind w:left="360" w:hanging="360"/>
+        <w:rPr>
+          <w:lang w:val="en-GB" w:eastAsia="en-NL"/>
+        </w:rPr>
+      </w:pPr>
+    </w:p>
+    <w:p>
+      <w:pPr>
         <w:pStyle w:val="Heading1"/>
         <w:rPr>
           <w:rFonts w:eastAsia="Times New Roman"/>
           <w:lang w:val="en-GB"/>
         </w:rPr>
       </w:pPr>
-      <w:bookmarkStart w:id="0" w:name="_Toc149550676"/>
+      <w:bookmarkStart w:id="0" w:name="_Toc149686064"/>
       <w:r>
         <w:rPr>
           <w:rFonts w:eastAsia="Times New Roman"/>
@@ -258,9 +510,27 @@
       </w:pPr>
       <w:r>
         <w:rPr>
-          <w:lang w:val="en-GB"/>
-        </w:rPr>
-        <w:br w:type="page"/>
+          <w:i/>
+          <w:iCs/>
+          <w:lang w:val="en-GB"/>
+        </w:rPr>
+        <w:t xml:space="preserve">A controller area network bus (CAN bus) is a communication network protocol that is used in a variety of sector around the world. Like any protocol it has its advantages and drawbacks. Great </w:t>
+      </w:r>
+      <w:r>
+        <w:rPr>
+          <w:i/>
+          <w:iCs/>
+          <w:lang w:val="en-GB"/>
+        </w:rPr>
+        <w:t>aspects</w:t>
+      </w:r>
+      <w:r>
+        <w:rPr>
+          <w:i/>
+          <w:iCs/>
+          <w:lang w:val="en-GB"/>
+        </w:rPr>
+        <w:t xml:space="preserve"> revolving around CAN bus is its reliability and easy usage.</w:t>
       </w:r>
     </w:p>
     <w:sdt>
@@ -304,7 +574,7 @@
               <w:rFonts w:eastAsiaTheme="minorEastAsia"/>
               <w:noProof/>
               <w:kern w:val="2"/>
-              <w:lang w:eastAsia="en-NL"/>
+              <w:lang w:val="en-NL" w:eastAsia="en-NL"/>
               <w14:ligatures w14:val="standardContextual"/>
             </w:rPr>
           </w:pPr>
@@ -317,7 +587,7 @@
           <w:r>
             <w:fldChar w:fldCharType="separate"/>
           </w:r>
-          <w:hyperlink w:anchor="_Toc149550676" w:history="1">
+          <w:hyperlink w:anchor="_Toc149686064" w:history="1">
             <w:r>
               <w:rPr>
                 <w:rStyle w:val="Hyperlink"/>
@@ -346,7 +616,7 @@
                 <w:noProof/>
                 <w:webHidden/>
               </w:rPr>
-              <w:instrText xml:space="preserve"> PAGEREF _Toc149550676 \h </w:instrText>
+              <w:instrText xml:space="preserve"> PAGEREF _Toc149686064 \h </w:instrText>
             </w:r>
             <w:r>
               <w:rPr>
@@ -387,11 +657,11 @@
               <w:rFonts w:eastAsiaTheme="minorEastAsia"/>
               <w:noProof/>
               <w:kern w:val="2"/>
-              <w:lang w:eastAsia="en-NL"/>
+              <w:lang w:val="en-NL" w:eastAsia="en-NL"/>
               <w14:ligatures w14:val="standardContextual"/>
             </w:rPr>
           </w:pPr>
-          <w:hyperlink w:anchor="_Toc149550677" w:history="1">
+          <w:hyperlink w:anchor="_Toc149686065" w:history="1">
             <w:r>
               <w:rPr>
                 <w:rStyle w:val="Hyperlink"/>
@@ -419,7 +689,7 @@
                 <w:noProof/>
                 <w:webHidden/>
               </w:rPr>
-              <w:instrText xml:space="preserve"> PAGEREF _Toc149550677 \h </w:instrText>
+              <w:instrText xml:space="preserve"> PAGEREF _Toc149686065 \h </w:instrText>
             </w:r>
             <w:r>
               <w:rPr>
@@ -460,11 +730,11 @@
               <w:rFonts w:eastAsiaTheme="minorEastAsia"/>
               <w:noProof/>
               <w:kern w:val="2"/>
-              <w:lang w:eastAsia="en-NL"/>
+              <w:lang w:val="en-NL" w:eastAsia="en-NL"/>
               <w14:ligatures w14:val="standardContextual"/>
             </w:rPr>
           </w:pPr>
-          <w:hyperlink w:anchor="_Toc149550678" w:history="1">
+          <w:hyperlink w:anchor="_Toc149686066" w:history="1">
             <w:r>
               <w:rPr>
                 <w:rStyle w:val="Hyperlink"/>
@@ -500,7 +770,7 @@
                 <w:noProof/>
                 <w:webHidden/>
               </w:rPr>
-              <w:instrText xml:space="preserve"> PAGEREF _Toc149550678 \h </w:instrText>
+              <w:instrText xml:space="preserve"> PAGEREF _Toc149686066 \h </w:instrText>
             </w:r>
             <w:r>
               <w:rPr>
@@ -521,6 +791,152 @@
                 <w:webHidden/>
               </w:rPr>
               <w:t>3</w:t>
+            </w:r>
+            <w:r>
+              <w:rPr>
+                <w:noProof/>
+                <w:webHidden/>
+              </w:rPr>
+              <w:fldChar w:fldCharType="end"/>
+            </w:r>
+          </w:hyperlink>
+        </w:p>
+        <w:p>
+          <w:pPr>
+            <w:pStyle w:val="TOC2"/>
+            <w:tabs>
+              <w:tab w:val="right" w:leader="dot" w:pos="9016"/>
+            </w:tabs>
+            <w:rPr>
+              <w:rFonts w:eastAsiaTheme="minorEastAsia"/>
+              <w:noProof/>
+              <w:kern w:val="2"/>
+              <w:lang w:val="en-NL" w:eastAsia="en-NL"/>
+              <w14:ligatures w14:val="standardContextual"/>
+            </w:rPr>
+          </w:pPr>
+          <w:hyperlink w:anchor="_Toc149686067" w:history="1">
+            <w:r>
+              <w:rPr>
+                <w:rStyle w:val="Hyperlink"/>
+                <w:noProof/>
+                <w:lang w:val="en-GB"/>
+              </w:rPr>
+              <w:t>Part 1:</w:t>
+            </w:r>
+            <w:r>
+              <w:rPr>
+                <w:noProof/>
+                <w:webHidden/>
+              </w:rPr>
+              <w:tab/>
+            </w:r>
+            <w:r>
+              <w:rPr>
+                <w:noProof/>
+                <w:webHidden/>
+              </w:rPr>
+              <w:fldChar w:fldCharType="begin"/>
+            </w:r>
+            <w:r>
+              <w:rPr>
+                <w:noProof/>
+                <w:webHidden/>
+              </w:rPr>
+              <w:instrText xml:space="preserve"> PAGEREF _Toc149686067 \h </w:instrText>
+            </w:r>
+            <w:r>
+              <w:rPr>
+                <w:noProof/>
+                <w:webHidden/>
+              </w:rPr>
+            </w:r>
+            <w:r>
+              <w:rPr>
+                <w:noProof/>
+                <w:webHidden/>
+              </w:rPr>
+              <w:fldChar w:fldCharType="separate"/>
+            </w:r>
+            <w:r>
+              <w:rPr>
+                <w:noProof/>
+                <w:webHidden/>
+              </w:rPr>
+              <w:t>3</w:t>
+            </w:r>
+            <w:r>
+              <w:rPr>
+                <w:noProof/>
+                <w:webHidden/>
+              </w:rPr>
+              <w:fldChar w:fldCharType="end"/>
+            </w:r>
+          </w:hyperlink>
+        </w:p>
+        <w:p>
+          <w:pPr>
+            <w:pStyle w:val="TOC2"/>
+            <w:tabs>
+              <w:tab w:val="right" w:leader="dot" w:pos="9016"/>
+            </w:tabs>
+            <w:rPr>
+              <w:rFonts w:eastAsiaTheme="minorEastAsia"/>
+              <w:noProof/>
+              <w:kern w:val="2"/>
+              <w:lang w:val="en-NL" w:eastAsia="en-NL"/>
+              <w14:ligatures w14:val="standardContextual"/>
+            </w:rPr>
+          </w:pPr>
+          <w:hyperlink w:anchor="_Toc149686068" w:history="1">
+            <w:r>
+              <w:rPr>
+                <w:rStyle w:val="Hyperlink"/>
+                <w:noProof/>
+                <w:lang w:val="en-GB"/>
+              </w:rPr>
+              <w:t>Part 2:</w:t>
+            </w:r>
+            <w:r>
+              <w:rPr>
+                <w:noProof/>
+                <w:webHidden/>
+              </w:rPr>
+              <w:tab/>
+            </w:r>
+            <w:r>
+              <w:rPr>
+                <w:noProof/>
+                <w:webHidden/>
+              </w:rPr>
+              <w:fldChar w:fldCharType="begin"/>
+            </w:r>
+            <w:r>
+              <w:rPr>
+                <w:noProof/>
+                <w:webHidden/>
+              </w:rPr>
+              <w:instrText xml:space="preserve"> PAGEREF _Toc149686068 \h </w:instrText>
+            </w:r>
+            <w:r>
+              <w:rPr>
+                <w:noProof/>
+                <w:webHidden/>
+              </w:rPr>
+            </w:r>
+            <w:r>
+              <w:rPr>
+                <w:noProof/>
+                <w:webHidden/>
+              </w:rPr>
+              <w:fldChar w:fldCharType="separate"/>
+            </w:r>
+            <w:r>
+              <w:rPr>
+                <w:noProof/>
+                <w:webHidden/>
+              </w:rPr>
+              <w:t>4</w:t>
             </w:r>
             <w:r>
               <w:rPr>
@@ -541,11 +957,11 @@
               <w:rFonts w:eastAsiaTheme="minorEastAsia"/>
               <w:noProof/>
               <w:kern w:val="2"/>
-              <w:lang w:eastAsia="en-NL"/>
+              <w:lang w:val="en-NL" w:eastAsia="en-NL"/>
               <w14:ligatures w14:val="standardContextual"/>
             </w:rPr>
           </w:pPr>
-          <w:hyperlink w:anchor="_Toc149550679" w:history="1">
+          <w:hyperlink w:anchor="_Toc149686069" w:history="1">
             <w:r>
               <w:rPr>
                 <w:rStyle w:val="Hyperlink"/>
@@ -573,7 +989,7 @@
                 <w:noProof/>
                 <w:webHidden/>
               </w:rPr>
-              <w:instrText xml:space="preserve"> PAGEREF _Toc149550679 \h </w:instrText>
+              <w:instrText xml:space="preserve"> PAGEREF _Toc149686069 \h </w:instrText>
             </w:r>
             <w:r>
               <w:rPr>
@@ -593,7 +1009,7 @@
                 <w:noProof/>
                 <w:webHidden/>
               </w:rPr>
-              <w:t>3</w:t>
+              <w:t>5</w:t>
             </w:r>
             <w:r>
               <w:rPr>
@@ -614,11 +1030,11 @@
               <w:rFonts w:eastAsiaTheme="minorEastAsia"/>
               <w:noProof/>
               <w:kern w:val="2"/>
-              <w:lang w:eastAsia="en-NL"/>
+              <w:lang w:val="en-NL" w:eastAsia="en-NL"/>
               <w14:ligatures w14:val="standardContextual"/>
             </w:rPr>
           </w:pPr>
-          <w:hyperlink w:anchor="_Toc149550680" w:history="1">
+          <w:hyperlink w:anchor="_Toc149686070" w:history="1">
             <w:r>
               <w:rPr>
                 <w:rStyle w:val="Hyperlink"/>
@@ -646,7 +1062,7 @@
                 <w:noProof/>
                 <w:webHidden/>
               </w:rPr>
-              <w:instrText xml:space="preserve"> PAGEREF _Toc149550680 \h </w:instrText>
+              <w:instrText xml:space="preserve"> PAGEREF _Toc149686070 \h </w:instrText>
             </w:r>
             <w:r>
               <w:rPr>
@@ -666,7 +1082,7 @@
                 <w:noProof/>
                 <w:webHidden/>
               </w:rPr>
-              <w:t>3</w:t>
+              <w:t>6</w:t>
             </w:r>
             <w:r>
               <w:rPr>
@@ -687,11 +1103,11 @@
               <w:rFonts w:eastAsiaTheme="minorEastAsia"/>
               <w:noProof/>
               <w:kern w:val="2"/>
-              <w:lang w:eastAsia="en-NL"/>
+              <w:lang w:val="en-NL" w:eastAsia="en-NL"/>
               <w14:ligatures w14:val="standardContextual"/>
             </w:rPr>
           </w:pPr>
-          <w:hyperlink w:anchor="_Toc149550681" w:history="1">
+          <w:hyperlink w:anchor="_Toc149686071" w:history="1">
             <w:r>
               <w:rPr>
                 <w:rStyle w:val="Hyperlink"/>
@@ -719,7 +1135,7 @@
                 <w:noProof/>
                 <w:webHidden/>
               </w:rPr>
-              <w:instrText xml:space="preserve"> PAGEREF _Toc149550681 \h </w:instrText>
+              <w:instrText xml:space="preserve"> PAGEREF _Toc149686071 \h </w:instrText>
             </w:r>
             <w:r>
               <w:rPr>
@@ -739,7 +1155,7 @@
                 <w:noProof/>
                 <w:webHidden/>
               </w:rPr>
-              <w:t>3</w:t>
+              <w:t>6</w:t>
             </w:r>
             <w:r>
               <w:rPr>
@@ -794,7 +1210,7 @@
           <w:lang w:val="en-GB"/>
         </w:rPr>
       </w:pPr>
-      <w:bookmarkStart w:id="1" w:name="_Toc149550677"/>
+      <w:bookmarkStart w:id="1" w:name="_Toc149686065"/>
       <w:r>
         <w:rPr>
           <w:lang w:val="en-GB"/>
@@ -845,6 +1261,8 @@
     <w:p>
       <w:pPr>
         <w:rPr>
+          <w:b/>
+          <w:bCs/>
           <w:lang w:val="en-GB"/>
         </w:rPr>
       </w:pPr>
@@ -898,13 +1316,33 @@
         <w:rPr>
           <w:lang w:val="en-GB"/>
         </w:rPr>
-        <w:t>a button and statmachines</w:t>
+        <w:t xml:space="preserve">a button and </w:t>
+      </w:r>
+      <w:r>
+        <w:rPr>
+          <w:lang w:val="en-GB"/>
+        </w:rPr>
+        <w:t>state machines</w:t>
       </w:r>
       <w:r>
         <w:rPr>
           <w:lang w:val="en-GB"/>
         </w:rPr>
         <w:t>. They will simulate what needs to be done if we were to have a normal joystick.</w:t>
+      </w:r>
+      <w:r>
+        <w:rPr>
+          <w:lang w:val="en-GB"/>
+        </w:rPr>
+        <w:t xml:space="preserve"> </w:t>
+      </w:r>
+      <w:r>
+        <w:rPr>
+          <w:b/>
+          <w:bCs/>
+          <w:lang w:val="en-GB"/>
+        </w:rPr>
+        <w:t>[2]</w:t>
       </w:r>
     </w:p>
     <w:p>
@@ -918,48 +1356,45 @@
     </w:p>
     <w:p>
       <w:pPr>
+        <w:pStyle w:val="Heading1"/>
+        <w:rPr>
+          <w:rFonts w:ascii="Arial" w:hAnsi="Arial" w:cs="Arial"/>
+          <w:lang w:val="en-GB"/>
+        </w:rPr>
+      </w:pPr>
+      <w:bookmarkStart w:id="2" w:name="_Toc149686066"/>
+      <w:r>
+        <w:rPr>
+          <w:rStyle w:val="Heading1Char"/>
+        </w:rPr>
+        <w:t>Procedure</w:t>
+      </w:r>
+      <w:r>
+        <w:rPr>
+          <w:rFonts w:ascii="Arial" w:hAnsi="Arial" w:cs="Arial"/>
+          <w:lang w:val="en-GB"/>
+        </w:rPr>
+        <w:t>:</w:t>
+      </w:r>
+      <w:bookmarkEnd w:id="2"/>
+    </w:p>
+    <w:p>
+      <w:pPr>
         <w:pStyle w:val="Heading2"/>
-        <w:rPr>
-          <w:rFonts w:cstheme="majorHAnsi"/>
-          <w:lang w:val="en-GB"/>
-        </w:rPr>
-      </w:pPr>
-      <w:bookmarkStart w:id="2" w:name="_Toc149550678"/>
-      <w:r>
-        <w:rPr>
-          <w:rStyle w:val="Heading1Char"/>
-        </w:rPr>
-        <w:t>Procedure</w:t>
-      </w:r>
-      <w:r>
+        <w:ind w:firstLine="720"/>
         <w:rPr>
           <w:rFonts w:ascii="Arial" w:hAnsi="Arial" w:cs="Arial"/>
           <w:lang w:val="en-GB"/>
         </w:rPr>
-        <w:t>:</w:t>
-      </w:r>
-      <w:bookmarkEnd w:id="2"/>
-      <w:r>
-        <w:rPr>
-          <w:rFonts w:ascii="Arial" w:hAnsi="Arial" w:cs="Arial"/>
-          <w:lang w:val="en-GB"/>
-        </w:rPr>
-        <w:br/>
-      </w:r>
-      <w:r>
-        <w:rPr>
-          <w:rFonts w:ascii="Arial" w:hAnsi="Arial" w:cs="Arial"/>
-          <w:lang w:val="en-GB"/>
-        </w:rPr>
-        <w:tab/>
-      </w:r>
-      <w:r>
-        <w:rPr>
-          <w:rFonts w:cstheme="majorHAnsi"/>
+      </w:pPr>
+      <w:bookmarkStart w:id="3" w:name="_Toc149686067"/>
+      <w:r>
+        <w:rPr>
           <w:lang w:val="en-GB"/>
         </w:rPr>
         <w:t>Part 1:</w:t>
       </w:r>
+      <w:bookmarkEnd w:id="3"/>
     </w:p>
     <w:p>
       <w:pPr>
@@ -1237,6 +1672,7 @@
           <w:lang w:val="en-GB"/>
         </w:rPr>
       </w:pPr>
+      <w:bookmarkStart w:id="4" w:name="_Toc149686068"/>
       <w:r>
         <w:rPr>
           <w:lang w:val="en-GB"/>
@@ -1255,18 +1691,124 @@
         </w:rPr>
         <w:t>:</w:t>
       </w:r>
-    </w:p>
-    <w:p>
-      <w:pPr>
-        <w:rPr>
-          <w:lang w:val="en-GB"/>
-        </w:rPr>
-      </w:pPr>
-      <w:r>
-        <w:rPr>
-          <w:lang w:val="en-GB"/>
-        </w:rPr>
-        <w:t>Now that we have the basics of can down, we focus on how we can make use of this for a bigger system. In this case a system that resembles a car.</w:t>
+      <w:bookmarkEnd w:id="4"/>
+    </w:p>
+    <w:p>
+      <w:pPr>
+        <w:rPr>
+          <w:lang w:val="en-GB"/>
+        </w:rPr>
+      </w:pPr>
+      <w:r>
+        <w:rPr>
+          <w:lang w:val="en-GB"/>
+        </w:rPr>
+        <w:t xml:space="preserve">For this part of the assignment the goal is to </w:t>
+      </w:r>
+      <w:r>
+        <w:rPr>
+          <w:lang w:val="en-GB"/>
+        </w:rPr>
+        <w:t>change the state of the LEDs depending on what is received from the transmitter. Again, due to the fact that we do not have a soldered joystick, we have opted for another solution. The new implementation is we use a button to change the state that would initially be sent to the receiver using the joystick. We also have to include an additional LED to simulate our “vehicle”. See figure 4 for the extra component circuit.</w:t>
+      </w:r>
+    </w:p>
+    <w:p>
+      <w:pPr>
+        <w:jc w:val="center"/>
+        <w:rPr>
+          <w:lang w:val="en-GB"/>
+        </w:rPr>
+      </w:pPr>
+      <w:r>
+        <w:rPr>
+          <w:lang w:val="en-GB"/>
+        </w:rPr>
+        <w:lastRenderedPageBreak/>
+        <w:drawing>
+          <wp:inline distT="0" distB="0" distL="0" distR="0" wp14:anchorId="176C61EF" wp14:editId="3E5C6453">
+            <wp:extent cx="4732020" cy="3178097"/>
+            <wp:effectExtent l="0" t="0" r="0" b="3810"/>
+            <wp:docPr id="412154797" name="Picture 1" descr="A circuit board with wires and a few other objects&#10;&#10;Description automatically generated with medium confidence"/>
+            <wp:cNvGraphicFramePr>
+              <a:graphicFrameLocks xmlns:a="http://schemas.openxmlformats.org/drawingml/2006/main" noChangeAspect="1"/>
+            </wp:cNvGraphicFramePr>
+            <a:graphic xmlns:a="http://schemas.openxmlformats.org/drawingml/2006/main">
+              <a:graphicData uri="http://schemas.openxmlformats.org/drawingml/2006/picture">
+                <pic:pic xmlns:pic="http://schemas.openxmlformats.org/drawingml/2006/picture">
+                  <pic:nvPicPr>
+                    <pic:cNvPr id="412154797" name="Picture 1" descr="A circuit board with wires and a few other objects&#10;&#10;Description automatically generated with medium confidence"/>
+                    <pic:cNvPicPr/>
+                  </pic:nvPicPr>
+                  <pic:blipFill>
+                    <a:blip r:embed="rId9"/>
+                    <a:stretch>
+                      <a:fillRect/>
+                    </a:stretch>
+                  </pic:blipFill>
+                  <pic:spPr>
+                    <a:xfrm>
+                      <a:off x="0" y="0"/>
+                      <a:ext cx="4736388" cy="3181031"/>
+                    </a:xfrm>
+                    <a:prstGeom prst="rect">
+                      <a:avLst/>
+                    </a:prstGeom>
+                  </pic:spPr>
+                </pic:pic>
+              </a:graphicData>
+            </a:graphic>
+          </wp:inline>
+        </w:drawing>
+      </w:r>
+    </w:p>
+    <w:p>
+      <w:pPr>
+        <w:jc w:val="center"/>
+        <w:rPr>
+          <w:i/>
+          <w:iCs/>
+          <w:lang w:val="en-GB"/>
+        </w:rPr>
+      </w:pPr>
+      <w:r>
+        <w:rPr>
+          <w:i/>
+          <w:iCs/>
+          <w:lang w:val="en-GB"/>
+        </w:rPr>
+        <w:t>Figure 4: extra components on circuit.</w:t>
+      </w:r>
+    </w:p>
+    <w:p>
+      <w:pPr>
+        <w:rPr>
+          <w:lang w:val="en-GB"/>
+        </w:rPr>
+      </w:pPr>
+      <w:r>
+        <w:rPr>
+          <w:lang w:val="en-GB"/>
+        </w:rPr>
+        <w:t xml:space="preserve">The same idea that goes for the joystick would go for the button. If it is pressed, then the state will change. For this implementation </w:t>
+      </w:r>
+      <w:r>
+        <w:rPr>
+          <w:lang w:val="en-GB"/>
+        </w:rPr>
+        <w:t>We have decided to implement a switch case to deal with the many states that will be handled. The purpose of the switch case for the transmitter size is simply to pass the byte that needs to be sent into the buffer.</w:t>
+      </w:r>
+    </w:p>
+    <w:p>
+      <w:pPr>
+        <w:rPr>
+          <w:lang w:val="en-GB"/>
+        </w:rPr>
+      </w:pPr>
+      <w:r>
+        <w:rPr>
+          <w:lang w:val="en-GB"/>
+        </w:rPr>
+        <w:t>On the receiver end we implemented another switch case. This timer, depending on the value that is received, we will change in which manner the LEDs behave. there are 4 states total. 2 blinking states, each for their separate LEDs. One state to turn all of the LEDs off and the last state to turn both LEDs on to resemble the high beam of a car.</w:t>
       </w:r>
     </w:p>
     <w:p>
@@ -1276,21 +1818,53 @@
           <w:lang w:val="en-GB"/>
         </w:rPr>
       </w:pPr>
-      <w:bookmarkStart w:id="3" w:name="_Toc149550679"/>
+      <w:bookmarkStart w:id="5" w:name="_Toc149686069"/>
       <w:r>
         <w:rPr>
           <w:lang w:val="en-GB"/>
         </w:rPr>
         <w:t>Results:</w:t>
       </w:r>
-      <w:bookmarkEnd w:id="3"/>
-    </w:p>
-    <w:p>
-      <w:pPr>
-        <w:rPr>
-          <w:lang w:val="en-GB"/>
-        </w:rPr>
-      </w:pPr>
+      <w:bookmarkEnd w:id="5"/>
+    </w:p>
+    <w:p>
+      <w:pPr>
+        <w:rPr>
+          <w:lang w:val="en-GB"/>
+        </w:rPr>
+      </w:pPr>
+      <w:r>
+        <w:rPr>
+          <w:lang w:val="en-GB"/>
+        </w:rPr>
+        <w:t xml:space="preserve">Initially the link that was provided to us is outdated as stated in the library readme file itself. Once some issues were resolved, we were able to send 8 bytes to the receiver. For the purpose of part A, we only needed to send one. The state machine that was made, made it so that if the transmitter sends a 1, the LED will turn on and if the transmitter sends a 0, it will turn it off. </w:t>
+      </w:r>
+    </w:p>
+    <w:p>
+      <w:pPr>
+        <w:rPr>
+          <w:lang w:val="en-GB"/>
+        </w:rPr>
+      </w:pPr>
+      <w:r>
+        <w:rPr>
+          <w:lang w:val="en-GB"/>
+        </w:rPr>
+        <w:t>The second part of the assignment is where things got tricky with data that was being sent. Before, data was being updated before being sent off to the receiver. Now, when a debounced button is pressed, there can be signs that it will not read the value that needs to be passed. In our case we thought this would be solved using debounce or MILLIS instead of delays but this didn’t work. Although in the end, it does have the functionality that we desire.</w:t>
+      </w:r>
+    </w:p>
+    <w:p>
+      <w:pPr>
+        <w:rPr>
+          <w:lang w:val="en-GB"/>
+        </w:rPr>
+      </w:pPr>
+      <w:r>
+        <w:rPr>
+          <w:lang w:val="en-GB"/>
+        </w:rPr>
+        <w:t>We even tried disconnecting the serial port or some wiring to see what would happen. The result is that we would have a system in a sort of “pause” state on the receiver side. It will not receive any messages but it would still be reading them. If the problem occurred on the receiver side instead then the transmitter would simply complain that the data was not sent correctly (which is expected).</w:t>
+      </w:r>
     </w:p>
     <w:p>
       <w:pPr>
@@ -1299,7 +1873,7 @@
           <w:lang w:val="en-GB"/>
         </w:rPr>
       </w:pPr>
-      <w:bookmarkStart w:id="4" w:name="_Toc149550680"/>
+      <w:bookmarkStart w:id="6" w:name="_Toc149686070"/>
       <w:r>
         <w:rPr>
           <w:lang w:val="en-GB"/>
@@ -1307,14 +1881,46 @@
         <w:lastRenderedPageBreak/>
         <w:t>Conclusions:</w:t>
       </w:r>
-      <w:bookmarkEnd w:id="4"/>
-    </w:p>
-    <w:p>
-      <w:pPr>
-        <w:rPr>
-          <w:lang w:val="en-GB"/>
-        </w:rPr>
-      </w:pPr>
+      <w:bookmarkEnd w:id="6"/>
+    </w:p>
+    <w:p>
+      <w:pPr>
+        <w:rPr>
+          <w:lang w:val="en-GB"/>
+        </w:rPr>
+      </w:pPr>
+      <w:r>
+        <w:rPr>
+          <w:lang w:val="en-GB"/>
+        </w:rPr>
+        <w:t>In the end the conclusion is somewhat satisfactory. There were some challenges like the lack of a joystick that were encountered but it was handled using a similar approach to a situation in which we do have a joystick. All the requirements are met.</w:t>
+      </w:r>
+    </w:p>
+    <w:p>
+      <w:pPr>
+        <w:rPr>
+          <w:lang w:val="en-GB"/>
+        </w:rPr>
+      </w:pPr>
+      <w:r>
+        <w:rPr>
+          <w:lang w:val="en-GB"/>
+        </w:rPr>
+        <w:t>In terms of efficiency, the only thing that could’ve been done differently is the use of delays. Instead we would opt for MILLIS. However, during testing this did not seem to have much of an effect on the actual working of the system. Performance wise we think this is a good implementation.</w:t>
+      </w:r>
+    </w:p>
+    <w:p>
+      <w:pPr>
+        <w:rPr>
+          <w:lang w:val="en-GB"/>
+        </w:rPr>
+      </w:pPr>
+      <w:r>
+        <w:rPr>
+          <w:lang w:val="en-GB"/>
+        </w:rPr>
+        <w:t xml:space="preserve">If others wish to extend this software it can also be done quite easily. Since we are using a switch case to handle all of the states, adding a new state would simply be creating a new case on each side of the CAN bus. </w:t>
+      </w:r>
     </w:p>
     <w:p>
       <w:pPr>
@@ -1323,21 +1929,14 @@
           <w:lang w:val="en-GB"/>
         </w:rPr>
       </w:pPr>
-      <w:bookmarkStart w:id="5" w:name="_Toc149550681"/>
+      <w:bookmarkStart w:id="7" w:name="_Toc149686071"/>
       <w:r>
         <w:rPr>
           <w:lang w:val="en-GB"/>
         </w:rPr>
         <w:t>References:</w:t>
       </w:r>
-      <w:bookmarkEnd w:id="5"/>
-    </w:p>
-    <w:p>
-      <w:pPr>
-        <w:rPr>
-          <w:lang w:val="en-GB"/>
-        </w:rPr>
-      </w:pPr>
+      <w:bookmarkEnd w:id="7"/>
     </w:p>
     <w:p>
       <w:pPr>
@@ -1359,21 +1958,67 @@
         <w:t xml:space="preserve"> - </w:t>
       </w:r>
       <w:r>
+        <w:t xml:space="preserve">Fowler, D. S. (2020, August 18). </w:t>
+      </w:r>
+      <w:r>
         <w:rPr>
           <w:i/>
           <w:iCs/>
         </w:rPr>
-        <w:t>User requirement</w:t>
-      </w:r>
-      <w:r>
-        <w:t xml:space="preserve">. User Requirement - an overview | ScienceDirect Topics. (n.d.). </w:t>
-      </w:r>
-      <w:hyperlink r:id="rId9" w:history="1">
+        <w:t>CAN Bus</w:t>
+      </w:r>
+      <w:r>
+        <w:t xml:space="preserve">. CAN Bus Wiring Diagram, a Basics Tutorial | Tek Eye. </w:t>
+      </w:r>
+      <w:hyperlink r:id="rId10" w:history="1">
         <w:r>
           <w:rPr>
             <w:rStyle w:val="Hyperlink"/>
           </w:rPr>
-          <w:t>https://www.sciencedirect.com/topics/engineering/user-requirement</w:t>
+          <w:t>https://tekeye.uk/automotive/can-bus-cable-wiring</w:t>
+        </w:r>
+      </w:hyperlink>
+    </w:p>
+    <w:p>
+      <w:pPr>
+        <w:pStyle w:val="NormalWeb"/>
+        <w:ind w:left="567" w:hanging="567"/>
+      </w:pPr>
+      <w:r>
+        <w:rPr>
+          <w:b/>
+          <w:bCs/>
+          <w:lang w:val="en-GB"/>
+        </w:rPr>
+        <w:t xml:space="preserve">[2] - </w:t>
+      </w:r>
+      <w:r>
+        <w:t xml:space="preserve">Administrator. (2023, March 13). </w:t>
+      </w:r>
+      <w:r>
+        <w:rPr>
+          <w:i/>
+          <w:iCs/>
+        </w:rPr>
+        <w:t>MCP2515 can bus interface tutorial</w:t>
+      </w:r>
+      <w:r>
+        <w:t xml:space="preserve">. </w:t>
+      </w:r>
+      <w:proofErr w:type="spellStart"/>
+      <w:r>
+        <w:t>ElectronicsHub</w:t>
+      </w:r>
+      <w:proofErr w:type="spellEnd"/>
+      <w:r>
+        <w:t xml:space="preserve">. </w:t>
+      </w:r>
+      <w:hyperlink r:id="rId11" w:history="1">
+        <w:r>
+          <w:rPr>
+            <w:rStyle w:val="Hyperlink"/>
+          </w:rPr>
+          <w:t>https://www.electronicshub.org/arduino-mcp2515-can-bus-tutorial/</w:t>
         </w:r>
       </w:hyperlink>
     </w:p>
@@ -2458,6 +3103,18 @@
       <w:shd w:val="clear" w:color="auto" w:fill="E1DFDD"/>
     </w:rPr>
   </w:style>
+  <w:style w:type="character" w:styleId="FollowedHyperlink">
+    <w:name w:val="FollowedHyperlink"/>
+    <w:basedOn w:val="DefaultParagraphFont"/>
+    <w:uiPriority w:val="99"/>
+    <w:semiHidden/>
+    <w:unhideWhenUsed/>
+    <w:rsid w:val="00121750"/>
+    <w:rPr>
+      <w:color w:val="954F72" w:themeColor="followedHyperlink"/>
+      <w:u w:val="single"/>
+    </w:rPr>
+  </w:style>
 </w:styles>
 </file>
 

--- a/SEM3/Communication/Challenge 3/Communication Challenge 3.docx
+++ b/SEM3/Communication/Challenge 3/Communication Challenge 3.docx
@@ -574,7 +574,7 @@
               <w:rFonts w:eastAsiaTheme="minorEastAsia"/>
               <w:noProof/>
               <w:kern w:val="2"/>
-              <w:lang w:val="en-NL" w:eastAsia="en-NL"/>
+              <w:lang w:eastAsia="en-NL"/>
               <w14:ligatures w14:val="standardContextual"/>
             </w:rPr>
           </w:pPr>
@@ -657,7 +657,7 @@
               <w:rFonts w:eastAsiaTheme="minorEastAsia"/>
               <w:noProof/>
               <w:kern w:val="2"/>
-              <w:lang w:val="en-NL" w:eastAsia="en-NL"/>
+              <w:lang w:eastAsia="en-NL"/>
               <w14:ligatures w14:val="standardContextual"/>
             </w:rPr>
           </w:pPr>
@@ -730,7 +730,7 @@
               <w:rFonts w:eastAsiaTheme="minorEastAsia"/>
               <w:noProof/>
               <w:kern w:val="2"/>
-              <w:lang w:val="en-NL" w:eastAsia="en-NL"/>
+              <w:lang w:eastAsia="en-NL"/>
               <w14:ligatures w14:val="standardContextual"/>
             </w:rPr>
           </w:pPr>
@@ -811,7 +811,7 @@
               <w:rFonts w:eastAsiaTheme="minorEastAsia"/>
               <w:noProof/>
               <w:kern w:val="2"/>
-              <w:lang w:val="en-NL" w:eastAsia="en-NL"/>
+              <w:lang w:eastAsia="en-NL"/>
               <w14:ligatures w14:val="standardContextual"/>
             </w:rPr>
           </w:pPr>
@@ -884,7 +884,7 @@
               <w:rFonts w:eastAsiaTheme="minorEastAsia"/>
               <w:noProof/>
               <w:kern w:val="2"/>
-              <w:lang w:val="en-NL" w:eastAsia="en-NL"/>
+              <w:lang w:eastAsia="en-NL"/>
               <w14:ligatures w14:val="standardContextual"/>
             </w:rPr>
           </w:pPr>
@@ -957,7 +957,7 @@
               <w:rFonts w:eastAsiaTheme="minorEastAsia"/>
               <w:noProof/>
               <w:kern w:val="2"/>
-              <w:lang w:val="en-NL" w:eastAsia="en-NL"/>
+              <w:lang w:eastAsia="en-NL"/>
               <w14:ligatures w14:val="standardContextual"/>
             </w:rPr>
           </w:pPr>
@@ -1030,7 +1030,7 @@
               <w:rFonts w:eastAsiaTheme="minorEastAsia"/>
               <w:noProof/>
               <w:kern w:val="2"/>
-              <w:lang w:val="en-NL" w:eastAsia="en-NL"/>
+              <w:lang w:eastAsia="en-NL"/>
               <w14:ligatures w14:val="standardContextual"/>
             </w:rPr>
           </w:pPr>
@@ -1103,7 +1103,7 @@
               <w:rFonts w:eastAsiaTheme="minorEastAsia"/>
               <w:noProof/>
               <w:kern w:val="2"/>
-              <w:lang w:val="en-NL" w:eastAsia="en-NL"/>
+              <w:lang w:eastAsia="en-NL"/>
               <w14:ligatures w14:val="standardContextual"/>
             </w:rPr>
           </w:pPr>
@@ -1261,80 +1261,189 @@
     <w:p>
       <w:pPr>
         <w:rPr>
+          <w:lang w:val="en-GB"/>
+        </w:rPr>
+      </w:pPr>
+      <w:r>
+        <w:rPr>
+          <w:i/>
+          <w:iCs/>
+          <w:lang w:val="en-GB"/>
+        </w:rPr>
+        <w:t>NOTE:</w:t>
+      </w:r>
+      <w:r>
+        <w:rPr>
+          <w:i/>
+          <w:iCs/>
+          <w:lang w:val="en-GB"/>
+        </w:rPr>
+        <w:t xml:space="preserve"> </w:t>
+      </w:r>
+      <w:r>
+        <w:rPr>
+          <w:i/>
+          <w:iCs/>
+          <w:lang w:val="en-GB"/>
+        </w:rPr>
+        <w:t xml:space="preserve">For the sake of this assignment, I will not be using the provided link </w:t>
+      </w:r>
+      <w:r>
+        <w:rPr>
+          <w:i/>
+          <w:iCs/>
+          <w:lang w:val="en-GB"/>
+        </w:rPr>
+        <w:t xml:space="preserve">code </w:t>
+      </w:r>
+      <w:r>
+        <w:rPr>
+          <w:i/>
+          <w:iCs/>
+          <w:lang w:val="en-GB"/>
+        </w:rPr>
+        <w:t>as this is outdated. The only thing I will keep is the circuit that was used.</w:t>
+      </w:r>
+      <w:r>
+        <w:rPr>
+          <w:i/>
+          <w:iCs/>
+          <w:lang w:val="en-GB"/>
+        </w:rPr>
+        <w:t xml:space="preserve"> </w:t>
+      </w:r>
+      <w:r>
+        <w:rPr>
           <w:b/>
           <w:bCs/>
           <w:lang w:val="en-GB"/>
         </w:rPr>
-      </w:pPr>
-      <w:r>
+        <w:t>[2]</w:t>
+      </w:r>
+    </w:p>
+    <w:p>
+      <w:pPr>
         <w:rPr>
           <w:i/>
           <w:iCs/>
           <w:lang w:val="en-GB"/>
         </w:rPr>
-        <w:t>NOTE:</w:t>
-      </w:r>
-      <w:r>
-        <w:rPr>
-          <w:i/>
-          <w:iCs/>
+      </w:pPr>
+    </w:p>
+    <w:p>
+      <w:pPr>
+        <w:pStyle w:val="Heading1"/>
+        <w:rPr>
+          <w:rFonts w:ascii="Arial" w:hAnsi="Arial" w:cs="Arial"/>
+          <w:lang w:val="en-GB"/>
+        </w:rPr>
+      </w:pPr>
+      <w:bookmarkStart w:id="2" w:name="_Toc149686066"/>
+      <w:r>
+        <w:rPr>
+          <w:rStyle w:val="Heading1Char"/>
+        </w:rPr>
+        <w:t>Procedure</w:t>
+      </w:r>
+      <w:r>
+        <w:rPr>
+          <w:rFonts w:ascii="Arial" w:hAnsi="Arial" w:cs="Arial"/>
+          <w:lang w:val="en-GB"/>
+        </w:rPr>
+        <w:t>:</w:t>
+      </w:r>
+      <w:bookmarkEnd w:id="2"/>
+    </w:p>
+    <w:p>
+      <w:pPr>
+        <w:pStyle w:val="Heading2"/>
+        <w:ind w:firstLine="720"/>
+        <w:rPr>
+          <w:rFonts w:ascii="Arial" w:hAnsi="Arial" w:cs="Arial"/>
+          <w:lang w:val="en-GB"/>
+        </w:rPr>
+      </w:pPr>
+      <w:bookmarkStart w:id="3" w:name="_Toc149686067"/>
+      <w:r>
+        <w:rPr>
+          <w:lang w:val="en-GB"/>
+        </w:rPr>
+        <w:t>Part 1:</w:t>
+      </w:r>
+      <w:bookmarkEnd w:id="3"/>
+    </w:p>
+    <w:p>
+      <w:pPr>
+        <w:rPr>
+          <w:lang w:val="en-GB"/>
+        </w:rPr>
+      </w:pPr>
+      <w:r>
+        <w:rPr>
+          <w:lang w:val="en-GB"/>
+        </w:rPr>
+        <w:t>In this section our primary goal is to make 2 CAN bus devices communicate with each other. From here we need to decide if we are going to use jumper J1. Once we have the communication ready, all we have to do is make the programs so that the sender can switch an LED on and off on the receiver side. This is done simply by typing in the serial monitor.</w:t>
+      </w:r>
+      <w:r>
+        <w:rPr>
           <w:lang w:val="en-GB"/>
         </w:rPr>
         <w:t xml:space="preserve"> </w:t>
       </w:r>
-      <w:r>
-        <w:rPr>
-          <w:i/>
-          <w:iCs/>
-          <w:lang w:val="en-GB"/>
-        </w:rPr>
-        <w:t>For the sake of this assignment, I will not be using the provided link as this is outdated. The only thing I will keep is the circuit that was used.</w:t>
-      </w:r>
-      <w:r>
-        <w:rPr>
-          <w:i/>
-          <w:iCs/>
+    </w:p>
+    <w:p>
+      <w:pPr>
+        <w:pStyle w:val="Heading3"/>
+        <w:rPr>
+          <w:lang w:val="en-GB"/>
+        </w:rPr>
+      </w:pPr>
+      <w:r>
+        <w:rPr>
+          <w:lang w:val="en-GB"/>
+        </w:rPr>
+        <w:tab/>
+        <w:t>Termination:</w:t>
+      </w:r>
+    </w:p>
+    <w:p>
+      <w:pPr>
+        <w:rPr>
+          <w:lang w:val="en-GB"/>
+        </w:rPr>
+      </w:pPr>
+      <w:r>
+        <w:rPr>
+          <w:lang w:val="en-GB"/>
+        </w:rPr>
+        <w:t>In this assignment we will not be using jumper j1 because we are working with just 2 modules. However if we are working with multiple modules then we need to consider applying the jumper j1 so that it can function as the resistor. T</w:t>
+      </w:r>
+      <w:r>
+        <w:t>he CAN bus needs to have a termination resistor at each end. The termination resistor has a value of around 120 ohms. The resistor absorbs the CAN signal energy so that it is not reflected from the end of the cables back along the network to cause interference.</w:t>
+      </w:r>
+      <w:r>
+        <w:rPr>
           <w:lang w:val="en-GB"/>
         </w:rPr>
         <w:t xml:space="preserve"> </w:t>
       </w:r>
       <w:r>
         <w:rPr>
-          <w:i/>
-          <w:iCs/>
-          <w:lang w:val="en-GB"/>
-        </w:rPr>
-        <w:t xml:space="preserve">Finally, </w:t>
-      </w:r>
-      <w:r>
-        <w:rPr>
-          <w:lang w:val="en-GB"/>
-        </w:rPr>
-        <w:t xml:space="preserve">Due to us not having a soldered joystick, we will be implementing this section using </w:t>
-      </w:r>
-      <w:r>
-        <w:rPr>
-          <w:lang w:val="en-GB"/>
-        </w:rPr>
-        <w:t xml:space="preserve">a button and </w:t>
-      </w:r>
-      <w:r>
-        <w:rPr>
-          <w:lang w:val="en-GB"/>
-        </w:rPr>
-        <w:t>state machines</w:t>
-      </w:r>
-      <w:r>
-        <w:rPr>
-          <w:lang w:val="en-GB"/>
-        </w:rPr>
-        <w:t>. They will simulate what needs to be done if we were to have a normal joystick.</w:t>
-      </w:r>
-      <w:r>
-        <w:rPr>
-          <w:lang w:val="en-GB"/>
-        </w:rPr>
-        <w:t xml:space="preserve"> </w:t>
+          <w:lang w:val="en-GB"/>
+        </w:rPr>
+        <w:br/>
+      </w:r>
+      <w:r>
+        <w:rPr>
+          <w:lang w:val="en-GB"/>
+        </w:rPr>
+        <w:tab/>
+      </w:r>
+      <w:r>
+        <w:rPr>
+          <w:lang w:val="en-GB"/>
+        </w:rPr>
+        <w:t>Considering that the only thing we need to make sure in our system is if the jumper j1 is in place or not, it is fairly easy to connect them. In our case since we are using just 2 modules, they need to be in place.</w:t>
       </w:r>
       <w:r>
         <w:rPr>
@@ -1342,77 +1451,7 @@
           <w:bCs/>
           <w:lang w:val="en-GB"/>
         </w:rPr>
-        <w:t>[2]</w:t>
-      </w:r>
-    </w:p>
-    <w:p>
-      <w:pPr>
-        <w:rPr>
-          <w:i/>
-          <w:iCs/>
-          <w:lang w:val="en-GB"/>
-        </w:rPr>
-      </w:pPr>
-    </w:p>
-    <w:p>
-      <w:pPr>
-        <w:pStyle w:val="Heading1"/>
-        <w:rPr>
-          <w:rFonts w:ascii="Arial" w:hAnsi="Arial" w:cs="Arial"/>
-          <w:lang w:val="en-GB"/>
-        </w:rPr>
-      </w:pPr>
-      <w:bookmarkStart w:id="2" w:name="_Toc149686066"/>
-      <w:r>
-        <w:rPr>
-          <w:rStyle w:val="Heading1Char"/>
-        </w:rPr>
-        <w:t>Procedure</w:t>
-      </w:r>
-      <w:r>
-        <w:rPr>
-          <w:rFonts w:ascii="Arial" w:hAnsi="Arial" w:cs="Arial"/>
-          <w:lang w:val="en-GB"/>
-        </w:rPr>
-        <w:t>:</w:t>
-      </w:r>
-      <w:bookmarkEnd w:id="2"/>
-    </w:p>
-    <w:p>
-      <w:pPr>
-        <w:pStyle w:val="Heading2"/>
-        <w:ind w:firstLine="720"/>
-        <w:rPr>
-          <w:rFonts w:ascii="Arial" w:hAnsi="Arial" w:cs="Arial"/>
-          <w:lang w:val="en-GB"/>
-        </w:rPr>
-      </w:pPr>
-      <w:bookmarkStart w:id="3" w:name="_Toc149686067"/>
-      <w:r>
-        <w:rPr>
-          <w:lang w:val="en-GB"/>
-        </w:rPr>
-        <w:t>Part 1:</w:t>
-      </w:r>
-      <w:bookmarkEnd w:id="3"/>
-    </w:p>
-    <w:p>
-      <w:pPr>
-        <w:rPr>
-          <w:lang w:val="en-GB"/>
-        </w:rPr>
-      </w:pPr>
-      <w:r>
-        <w:rPr>
-          <w:lang w:val="en-GB"/>
-        </w:rPr>
-        <w:t>In this section our primary goal is to make 2 CAN bus devices communicate with each other. From here we need to decide if we are going to use jumper J1. Once we have the communication ready, all we have to do is make the programs so that the sender can switch an LED on and off on the receiver side. This is done simply by typing in the serial monitor.</w:t>
-      </w:r>
-      <w:r>
-        <w:rPr>
-          <w:lang w:val="en-GB"/>
-        </w:rPr>
-        <w:t xml:space="preserve"> We will also not be using J1 since we are working with a relatively small system with little to no noise.</w:t>
+        <w:t>[3]</w:t>
       </w:r>
     </w:p>
     <w:p>
@@ -1446,8 +1485,9 @@
           <w:noProof/>
           <w:lang w:val="en-GB"/>
         </w:rPr>
+        <w:lastRenderedPageBreak/>
         <w:drawing>
-          <wp:inline distT="0" distB="0" distL="0" distR="0" wp14:anchorId="32CEA8F9" wp14:editId="016EEFCC">
+          <wp:inline distT="0" distB="0" distL="0" distR="0" wp14:anchorId="32CEA8F9" wp14:editId="1BD006C5">
             <wp:extent cx="3878580" cy="2986068"/>
             <wp:effectExtent l="0" t="0" r="7620" b="5080"/>
             <wp:docPr id="1439486269" name="Picture 1" descr="A diagram of a circuit board&#10;&#10;Description automatically generated"/>
@@ -1470,7 +1510,7 @@
                   <pic:spPr>
                     <a:xfrm>
                       <a:off x="0" y="0"/>
-                      <a:ext cx="3884548" cy="2990662"/>
+                      <a:ext cx="3878580" cy="2986068"/>
                     </a:xfrm>
                     <a:prstGeom prst="rect">
                       <a:avLst/>
@@ -1544,14 +1584,14 @@
       </w:pPr>
       <w:r>
         <w:rPr>
-          <w:lang w:val="en-GB"/>
-        </w:rPr>
-        <w:lastRenderedPageBreak/>
+          <w:noProof/>
+          <w:lang w:val="en-GB"/>
+        </w:rPr>
         <w:drawing>
-          <wp:inline distT="0" distB="0" distL="0" distR="0" wp14:anchorId="2D20F12D" wp14:editId="590DD2A4">
-            <wp:extent cx="5731510" cy="2774950"/>
-            <wp:effectExtent l="0" t="0" r="2540" b="6350"/>
-            <wp:docPr id="2096782617" name="Picture 1" descr="A diagram of a data flow&#10;&#10;Description automatically generated"/>
+          <wp:inline distT="0" distB="0" distL="0" distR="0" wp14:anchorId="37844734" wp14:editId="76CDD335">
+            <wp:extent cx="5731510" cy="3194685"/>
+            <wp:effectExtent l="0" t="0" r="2540" b="5715"/>
+            <wp:docPr id="1897656372" name="Picture 1" descr="A diagram of a computer flow&#10;&#10;Description automatically generated"/>
             <wp:cNvGraphicFramePr>
               <a:graphicFrameLocks xmlns:a="http://schemas.openxmlformats.org/drawingml/2006/main" noChangeAspect="1"/>
             </wp:cNvGraphicFramePr>
@@ -1559,7 +1599,7 @@
               <a:graphicData uri="http://schemas.openxmlformats.org/drawingml/2006/picture">
                 <pic:pic xmlns:pic="http://schemas.openxmlformats.org/drawingml/2006/picture">
                   <pic:nvPicPr>
-                    <pic:cNvPr id="2096782617" name="Picture 1" descr="A diagram of a data flow&#10;&#10;Description automatically generated"/>
+                    <pic:cNvPr id="1897656372" name="Picture 1" descr="A diagram of a computer flow&#10;&#10;Description automatically generated"/>
                     <pic:cNvPicPr/>
                   </pic:nvPicPr>
                   <pic:blipFill>
@@ -1571,7 +1611,7 @@
                   <pic:spPr>
                     <a:xfrm>
                       <a:off x="0" y="0"/>
-                      <a:ext cx="5731510" cy="2774950"/>
+                      <a:ext cx="5731510" cy="3194685"/>
                     </a:xfrm>
                     <a:prstGeom prst="rect">
                       <a:avLst/>
@@ -1607,13 +1647,15 @@
       </w:pPr>
       <w:r>
         <w:rPr>
-          <w:lang w:val="en-GB"/>
-        </w:rPr>
+          <w:noProof/>
+          <w:lang w:val="en-GB"/>
+        </w:rPr>
+        <w:lastRenderedPageBreak/>
         <w:drawing>
-          <wp:inline distT="0" distB="0" distL="0" distR="0" wp14:anchorId="52467ECC" wp14:editId="04B6F2BD">
-            <wp:extent cx="5204460" cy="3729498"/>
-            <wp:effectExtent l="0" t="0" r="0" b="4445"/>
-            <wp:docPr id="819314695" name="Picture 1" descr="A diagram of a computer&#10;&#10;Description automatically generated"/>
+          <wp:inline distT="0" distB="0" distL="0" distR="0" wp14:anchorId="1B561C95" wp14:editId="78D2A03E">
+            <wp:extent cx="5731510" cy="3804285"/>
+            <wp:effectExtent l="0" t="0" r="2540" b="5715"/>
+            <wp:docPr id="1176077886" name="Picture 1" descr="A diagram of a computer&#10;&#10;Description automatically generated"/>
             <wp:cNvGraphicFramePr>
               <a:graphicFrameLocks xmlns:a="http://schemas.openxmlformats.org/drawingml/2006/main" noChangeAspect="1"/>
             </wp:cNvGraphicFramePr>
@@ -1621,7 +1663,7 @@
               <a:graphicData uri="http://schemas.openxmlformats.org/drawingml/2006/picture">
                 <pic:pic xmlns:pic="http://schemas.openxmlformats.org/drawingml/2006/picture">
                   <pic:nvPicPr>
-                    <pic:cNvPr id="819314695" name="Picture 1" descr="A diagram of a computer&#10;&#10;Description automatically generated"/>
+                    <pic:cNvPr id="1176077886" name="Picture 1" descr="A diagram of a computer&#10;&#10;Description automatically generated"/>
                     <pic:cNvPicPr/>
                   </pic:nvPicPr>
                   <pic:blipFill>
@@ -1633,7 +1675,7 @@
                   <pic:spPr>
                     <a:xfrm>
                       <a:off x="0" y="0"/>
-                      <a:ext cx="5213831" cy="3736213"/>
+                      <a:ext cx="5731510" cy="3804285"/>
                     </a:xfrm>
                     <a:prstGeom prst="rect">
                       <a:avLst/>
@@ -1666,13 +1708,29 @@
     </w:p>
     <w:p>
       <w:pPr>
+        <w:rPr>
+          <w:i/>
+          <w:iCs/>
+          <w:lang w:val="en-GB"/>
+        </w:rPr>
+      </w:pPr>
+    </w:p>
+    <w:p>
+      <w:pPr>
         <w:pStyle w:val="Heading2"/>
-        <w:ind w:firstLine="720"/>
         <w:rPr>
           <w:lang w:val="en-GB"/>
         </w:rPr>
       </w:pPr>
       <w:bookmarkStart w:id="4" w:name="_Toc149686068"/>
+    </w:p>
+    <w:p>
+      <w:pPr>
+        <w:pStyle w:val="Heading2"/>
+        <w:rPr>
+          <w:lang w:val="en-GB"/>
+        </w:rPr>
+      </w:pPr>
       <w:r>
         <w:rPr>
           <w:lang w:val="en-GB"/>
@@ -1709,7 +1767,98 @@
         <w:rPr>
           <w:lang w:val="en-GB"/>
         </w:rPr>
-        <w:t>change the state of the LEDs depending on what is received from the transmitter. Again, due to the fact that we do not have a soldered joystick, we have opted for another solution. The new implementation is we use a button to change the state that would initially be sent to the receiver using the joystick. We also have to include an additional LED to simulate our “vehicle”. See figure 4 for the extra component circuit.</w:t>
+        <w:t xml:space="preserve">change the state of the LEDs depending on what is received from the transmitter. </w:t>
+      </w:r>
+      <w:r>
+        <w:rPr>
+          <w:lang w:val="en-GB"/>
+        </w:rPr>
+        <w:t>See figure 4 for the circuit that was used.</w:t>
+      </w:r>
+      <w:r>
+        <w:rPr>
+          <w:lang w:val="en-GB"/>
+        </w:rPr>
+        <w:t xml:space="preserve"> </w:t>
+      </w:r>
+      <w:r>
+        <w:rPr>
+          <w:lang w:val="en-GB"/>
+        </w:rPr>
+        <w:t>There are some constraints we are working with. The first being that we do not have 3 devices available to us so it is difficult</w:t>
+      </w:r>
+      <w:r>
+        <w:rPr>
+          <w:lang w:val="en-GB"/>
+        </w:rPr>
+        <w:t>.</w:t>
+      </w:r>
+    </w:p>
+    <w:p>
+      <w:pPr>
+        <w:pStyle w:val="Heading3"/>
+        <w:rPr>
+          <w:lang w:val="en-GB"/>
+        </w:rPr>
+      </w:pPr>
+      <w:r>
+        <w:rPr>
+          <w:lang w:val="en-GB"/>
+        </w:rPr>
+        <w:t>CAN ID:</w:t>
+      </w:r>
+    </w:p>
+    <w:p>
+      <w:pPr>
+        <w:rPr>
+          <w:i/>
+          <w:iCs/>
+          <w:lang w:val="en-GB"/>
+        </w:rPr>
+      </w:pPr>
+      <w:r>
+        <w:rPr>
+          <w:i/>
+          <w:iCs/>
+          <w:lang w:val="en-GB"/>
+        </w:rPr>
+        <w:t>Before we begin with this implementation, there is a section in the programming that I would like to address. The id of the can module. Previously the explanation and the importance of it was not given properly so this section is to give a brief description of what its purpose and importance is.</w:t>
+      </w:r>
+    </w:p>
+    <w:p>
+      <w:pPr>
+        <w:rPr>
+          <w:lang w:val="en-GB"/>
+        </w:rPr>
+      </w:pPr>
+      <w:r>
+        <w:rPr>
+          <w:lang w:val="en-GB"/>
+        </w:rPr>
+        <w:t xml:space="preserve">When working with 2 modules connected to each other in a CAN network it may seem unimportant. Yet it still is. In a large-scale CAN network the purpose of the ID becomes more significant. Each CAN module/node must have a specific ID. This is the ensure that when the data is received from one node to another it can be easily determined from where the message came from. For example if you have the ID 0x100 that generally sends messages like “on” and “off”, then you can easily check whether that node works fine by just checking the id. It can also work to our benefit in software. We first have a check whether the node ID matches the ID we expect to receive from, then we can work out what the message says. </w:t>
+      </w:r>
+    </w:p>
+    <w:p>
+      <w:pPr>
+        <w:rPr>
+          <w:b/>
+          <w:bCs/>
+          <w:lang w:val="en-GB"/>
+        </w:rPr>
+      </w:pPr>
+      <w:r>
+        <w:rPr>
+          <w:lang w:val="en-GB"/>
+        </w:rPr>
+        <w:t xml:space="preserve">This is one of the 3 important data that needs to be sent from node to node </w:t>
+      </w:r>
+      <w:r>
+        <w:rPr>
+          <w:b/>
+          <w:bCs/>
+          <w:lang w:val="en-GB"/>
+        </w:rPr>
+        <w:t>[1].</w:t>
       </w:r>
     </w:p>
     <w:p>
@@ -1721,14 +1870,16 @@
       </w:pPr>
       <w:r>
         <w:rPr>
-          <w:lang w:val="en-GB"/>
+          <w:noProof/>
+          <w:lang w:val="en-GB"/>
+          <w14:ligatures w14:val="standardContextual"/>
         </w:rPr>
         <w:lastRenderedPageBreak/>
         <w:drawing>
-          <wp:inline distT="0" distB="0" distL="0" distR="0" wp14:anchorId="176C61EF" wp14:editId="3E5C6453">
-            <wp:extent cx="4732020" cy="3178097"/>
-            <wp:effectExtent l="0" t="0" r="0" b="3810"/>
-            <wp:docPr id="412154797" name="Picture 1" descr="A circuit board with wires and a few other objects&#10;&#10;Description automatically generated with medium confidence"/>
+          <wp:inline distT="0" distB="0" distL="0" distR="0" wp14:anchorId="55645469" wp14:editId="102B3153">
+            <wp:extent cx="3852333" cy="4320537"/>
+            <wp:effectExtent l="0" t="0" r="0" b="4445"/>
+            <wp:docPr id="1388850226" name="Picture 1" descr="A diagram of a circuit board&#10;&#10;Description automatically generated"/>
             <wp:cNvGraphicFramePr>
               <a:graphicFrameLocks xmlns:a="http://schemas.openxmlformats.org/drawingml/2006/main" noChangeAspect="1"/>
             </wp:cNvGraphicFramePr>
@@ -1736,11 +1887,17 @@
               <a:graphicData uri="http://schemas.openxmlformats.org/drawingml/2006/picture">
                 <pic:pic xmlns:pic="http://schemas.openxmlformats.org/drawingml/2006/picture">
                   <pic:nvPicPr>
-                    <pic:cNvPr id="412154797" name="Picture 1" descr="A circuit board with wires and a few other objects&#10;&#10;Description automatically generated with medium confidence"/>
+                    <pic:cNvPr id="1388850226" name="Picture 1" descr="A diagram of a circuit board&#10;&#10;Description automatically generated"/>
                     <pic:cNvPicPr/>
                   </pic:nvPicPr>
                   <pic:blipFill>
-                    <a:blip r:embed="rId9"/>
+                    <a:blip r:embed="rId9" cstate="print">
+                      <a:extLst>
+                        <a:ext uri="{28A0092B-C50C-407E-A947-70E740481C1C}">
+                          <a14:useLocalDpi xmlns:a14="http://schemas.microsoft.com/office/drawing/2010/main" val="0"/>
+                        </a:ext>
+                      </a:extLst>
+                    </a:blip>
                     <a:stretch>
                       <a:fillRect/>
                     </a:stretch>
@@ -1748,7 +1905,7 @@
                   <pic:spPr>
                     <a:xfrm>
                       <a:off x="0" y="0"/>
-                      <a:ext cx="4736388" cy="3181031"/>
+                      <a:ext cx="3872234" cy="4342856"/>
                     </a:xfrm>
                     <a:prstGeom prst="rect">
                       <a:avLst/>
@@ -1781,34 +1938,70 @@
     </w:p>
     <w:p>
       <w:pPr>
-        <w:rPr>
-          <w:lang w:val="en-GB"/>
-        </w:rPr>
-      </w:pPr>
-      <w:r>
-        <w:rPr>
-          <w:lang w:val="en-GB"/>
-        </w:rPr>
-        <w:t xml:space="preserve">The same idea that goes for the joystick would go for the button. If it is pressed, then the state will change. For this implementation </w:t>
-      </w:r>
-      <w:r>
-        <w:rPr>
-          <w:lang w:val="en-GB"/>
-        </w:rPr>
-        <w:t>We have decided to implement a switch case to deal with the many states that will be handled. The purpose of the switch case for the transmitter size is simply to pass the byte that needs to be sent into the buffer.</w:t>
-      </w:r>
-    </w:p>
-    <w:p>
-      <w:pPr>
-        <w:rPr>
-          <w:lang w:val="en-GB"/>
-        </w:rPr>
-      </w:pPr>
-      <w:r>
-        <w:rPr>
-          <w:lang w:val="en-GB"/>
-        </w:rPr>
-        <w:t>On the receiver end we implemented another switch case. This timer, depending on the value that is received, we will change in which manner the LEDs behave. there are 4 states total. 2 blinking states, each for their separate LEDs. One state to turn all of the LEDs off and the last state to turn both LEDs on to resemble the high beam of a car.</w:t>
+        <w:pStyle w:val="Heading3"/>
+        <w:rPr>
+          <w:i/>
+          <w:iCs/>
+          <w:lang w:val="en-GB"/>
+        </w:rPr>
+      </w:pPr>
+      <w:r>
+        <w:rPr>
+          <w:lang w:val="en-GB"/>
+        </w:rPr>
+        <w:t>Implementation:</w:t>
+      </w:r>
+    </w:p>
+    <w:p>
+      <w:pPr>
+        <w:rPr>
+          <w:lang w:val="en-GB"/>
+        </w:rPr>
+      </w:pPr>
+      <w:r>
+        <w:rPr>
+          <w:lang w:val="en-GB"/>
+        </w:rPr>
+        <w:t xml:space="preserve">The same idea we had in part 1 now goes into part 2. We simply added a joystick that will change the messages that are being sent to the receiver, in this case our Arduino uno. </w:t>
+      </w:r>
+      <w:r>
+        <w:rPr>
+          <w:lang w:val="en-GB"/>
+        </w:rPr>
+        <w:t>On the other side, you will have 2 LEDs that will be controlled based on the message that is being sent.</w:t>
+      </w:r>
+      <w:r>
+        <w:rPr>
+          <w:lang w:val="en-GB"/>
+        </w:rPr>
+        <w:t xml:space="preserve"> </w:t>
+      </w:r>
+    </w:p>
+    <w:p>
+      <w:pPr>
+        <w:rPr>
+          <w:lang w:val="en-GB"/>
+        </w:rPr>
+      </w:pPr>
+      <w:r>
+        <w:rPr>
+          <w:lang w:val="en-GB"/>
+        </w:rPr>
+        <w:t>The plan here is to implement a switch case to handle all of the different states that are being sent and received. For example, the four states on the receiver end would be to blink either the left or right side of the LED, to turn both LEDs on and to turn them off.</w:t>
+      </w:r>
+      <w:bookmarkStart w:id="5" w:name="_Toc149686069"/>
+    </w:p>
+    <w:p>
+      <w:pPr>
+        <w:rPr>
+          <w:lang w:val="en-GB"/>
+        </w:rPr>
+      </w:pPr>
+      <w:r>
+        <w:rPr>
+          <w:lang w:val="en-GB"/>
+        </w:rPr>
+        <w:t>A state machine to simulate this behaviour will be provided. Below you will also find a messaging table for this implementation.</w:t>
       </w:r>
     </w:p>
     <w:p>
@@ -1818,7 +2011,6 @@
           <w:lang w:val="en-GB"/>
         </w:rPr>
       </w:pPr>
-      <w:bookmarkStart w:id="5" w:name="_Toc149686069"/>
       <w:r>
         <w:rPr>
           <w:lang w:val="en-GB"/>
@@ -1842,32 +2034,6 @@
     </w:p>
     <w:p>
       <w:pPr>
-        <w:rPr>
-          <w:lang w:val="en-GB"/>
-        </w:rPr>
-      </w:pPr>
-      <w:r>
-        <w:rPr>
-          <w:lang w:val="en-GB"/>
-        </w:rPr>
-        <w:t>The second part of the assignment is where things got tricky with data that was being sent. Before, data was being updated before being sent off to the receiver. Now, when a debounced button is pressed, there can be signs that it will not read the value that needs to be passed. In our case we thought this would be solved using debounce or MILLIS instead of delays but this didn’t work. Although in the end, it does have the functionality that we desire.</w:t>
-      </w:r>
-    </w:p>
-    <w:p>
-      <w:pPr>
-        <w:rPr>
-          <w:lang w:val="en-GB"/>
-        </w:rPr>
-      </w:pPr>
-      <w:r>
-        <w:rPr>
-          <w:lang w:val="en-GB"/>
-        </w:rPr>
-        <w:t>We even tried disconnecting the serial port or some wiring to see what would happen. The result is that we would have a system in a sort of “pause” state on the receiver side. It will not receive any messages but it would still be reading them. If the problem occurred on the receiver side instead then the transmitter would simply complain that the data was not sent correctly (which is expected).</w:t>
-      </w:r>
-    </w:p>
-    <w:p>
-      <w:pPr>
         <w:pStyle w:val="Heading1"/>
         <w:rPr>
           <w:lang w:val="en-GB"/>
@@ -1878,34 +2044,34 @@
         <w:rPr>
           <w:lang w:val="en-GB"/>
         </w:rPr>
+        <w:t>Conclusions:</w:t>
+      </w:r>
+      <w:bookmarkEnd w:id="6"/>
+    </w:p>
+    <w:p>
+      <w:pPr>
+        <w:rPr>
+          <w:lang w:val="en-GB"/>
+        </w:rPr>
+      </w:pPr>
+      <w:r>
+        <w:rPr>
+          <w:lang w:val="en-GB"/>
+        </w:rPr>
+        <w:t>In the end the conclusion is somewhat satisfactory. All the requirements are met.</w:t>
+      </w:r>
+    </w:p>
+    <w:p>
+      <w:pPr>
+        <w:rPr>
+          <w:lang w:val="en-GB"/>
+        </w:rPr>
+      </w:pPr>
+      <w:r>
+        <w:rPr>
+          <w:lang w:val="en-GB"/>
+        </w:rPr>
         <w:lastRenderedPageBreak/>
-        <w:t>Conclusions:</w:t>
-      </w:r>
-      <w:bookmarkEnd w:id="6"/>
-    </w:p>
-    <w:p>
-      <w:pPr>
-        <w:rPr>
-          <w:lang w:val="en-GB"/>
-        </w:rPr>
-      </w:pPr>
-      <w:r>
-        <w:rPr>
-          <w:lang w:val="en-GB"/>
-        </w:rPr>
-        <w:t>In the end the conclusion is somewhat satisfactory. There were some challenges like the lack of a joystick that were encountered but it was handled using a similar approach to a situation in which we do have a joystick. All the requirements are met.</w:t>
-      </w:r>
-    </w:p>
-    <w:p>
-      <w:pPr>
-        <w:rPr>
-          <w:lang w:val="en-GB"/>
-        </w:rPr>
-      </w:pPr>
-      <w:r>
-        <w:rPr>
-          <w:lang w:val="en-GB"/>
-        </w:rPr>
         <w:t>In terms of efficiency, the only thing that could’ve been done differently is the use of delays. Instead we would opt for MILLIS. However, during testing this did not seem to have much of an effect on the actual working of the system. Performance wise we think this is a good implementation.</w:t>
       </w:r>
     </w:p>
@@ -2003,15 +2169,7 @@
         <w:t>MCP2515 can bus interface tutorial</w:t>
       </w:r>
       <w:r>
-        <w:t xml:space="preserve">. </w:t>
-      </w:r>
-      <w:proofErr w:type="spellStart"/>
-      <w:r>
-        <w:t>ElectronicsHub</w:t>
-      </w:r>
-      <w:proofErr w:type="spellEnd"/>
-      <w:r>
-        <w:t xml:space="preserve">. </w:t>
+        <w:t xml:space="preserve">. ElectronicsHub. </w:t>
       </w:r>
       <w:hyperlink r:id="rId11" w:history="1">
         <w:r>
@@ -2019,6 +2177,38 @@
             <w:rStyle w:val="Hyperlink"/>
           </w:rPr>
           <w:t>https://www.electronicshub.org/arduino-mcp2515-can-bus-tutorial/</w:t>
+        </w:r>
+      </w:hyperlink>
+    </w:p>
+    <w:p>
+      <w:pPr>
+        <w:pStyle w:val="NormalWeb"/>
+        <w:ind w:left="567" w:hanging="567"/>
+      </w:pPr>
+      <w:r>
+        <w:rPr>
+          <w:b/>
+          <w:bCs/>
+          <w:lang w:val="en-GB"/>
+        </w:rPr>
+        <w:t xml:space="preserve">[3] - </w:t>
+      </w:r>
+      <w:r>
+        <w:rPr>
+          <w:i/>
+          <w:iCs/>
+        </w:rPr>
+        <w:t>MCP2515 CAN bus interface module</w:t>
+      </w:r>
+      <w:r>
+        <w:t xml:space="preserve">. ProtoSupplies. (2023, November 9). </w:t>
+      </w:r>
+      <w:hyperlink r:id="rId12" w:history="1">
+        <w:r>
+          <w:rPr>
+            <w:rStyle w:val="Hyperlink"/>
+          </w:rPr>
+          <w:t>https://protosupplies.com/product/mcp2515-can-bus-interface-module/</w:t>
         </w:r>
       </w:hyperlink>
     </w:p>
@@ -2875,15 +3065,15 @@
     <w:uiPriority w:val="9"/>
     <w:unhideWhenUsed/>
     <w:qFormat/>
-    <w:rsid w:val="00DA6BA1"/>
+    <w:rsid w:val="00AE286A"/>
     <w:pPr>
       <w:spacing w:before="100" w:beforeAutospacing="1" w:after="100" w:afterAutospacing="1" w:line="240" w:lineRule="auto"/>
       <w:outlineLvl w:val="2"/>
     </w:pPr>
     <w:rPr>
-      <w:rFonts w:ascii="Times New Roman" w:eastAsia="Times New Roman" w:hAnsi="Times New Roman" w:cs="Times New Roman"/>
-      <w:b/>
+      <w:rFonts w:asciiTheme="majorHAnsi" w:eastAsia="Times New Roman" w:hAnsiTheme="majorHAnsi" w:cs="Times New Roman"/>
       <w:bCs/>
+      <w:color w:val="2F5496" w:themeColor="accent1" w:themeShade="BF"/>
       <w:sz w:val="27"/>
       <w:szCs w:val="27"/>
       <w:lang w:eastAsia="en-NL"/>
@@ -2953,11 +3143,11 @@
     <w:basedOn w:val="DefaultParagraphFont"/>
     <w:link w:val="Heading3"/>
     <w:uiPriority w:val="9"/>
-    <w:rsid w:val="00DA6BA1"/>
+    <w:rsid w:val="00AE286A"/>
     <w:rPr>
-      <w:rFonts w:ascii="Times New Roman" w:eastAsia="Times New Roman" w:hAnsi="Times New Roman" w:cs="Times New Roman"/>
-      <w:b/>
+      <w:rFonts w:asciiTheme="majorHAnsi" w:eastAsia="Times New Roman" w:hAnsiTheme="majorHAnsi" w:cs="Times New Roman"/>
       <w:bCs/>
+      <w:color w:val="2F5496" w:themeColor="accent1" w:themeShade="BF"/>
       <w:kern w:val="0"/>
       <w:sz w:val="27"/>
       <w:szCs w:val="27"/>

--- a/SEM3/Communication/Challenge 3/Communication Challenge 3.docx
+++ b/SEM3/Communication/Challenge 3/Communication Challenge 3.docx
@@ -936,7 +936,7 @@
                 <w:noProof/>
                 <w:webHidden/>
               </w:rPr>
-              <w:t>4</w:t>
+              <w:t>5</w:t>
             </w:r>
             <w:r>
               <w:rPr>
@@ -1009,7 +1009,7 @@
                 <w:noProof/>
                 <w:webHidden/>
               </w:rPr>
-              <w:t>5</w:t>
+              <w:t>6</w:t>
             </w:r>
             <w:r>
               <w:rPr>
@@ -1082,7 +1082,7 @@
                 <w:noProof/>
                 <w:webHidden/>
               </w:rPr>
-              <w:t>6</w:t>
+              <w:t>7</w:t>
             </w:r>
             <w:r>
               <w:rPr>
@@ -1155,7 +1155,7 @@
                 <w:noProof/>
                 <w:webHidden/>
               </w:rPr>
-              <w:t>6</w:t>
+              <w:t>8</w:t>
             </w:r>
             <w:r>
               <w:rPr>
@@ -2001,9 +2001,652 @@
         <w:rPr>
           <w:lang w:val="en-GB"/>
         </w:rPr>
-        <w:t>A state machine to simulate this behaviour will be provided. Below you will also find a messaging table for this implementation.</w:t>
-      </w:r>
-    </w:p>
+        <w:t>A state machine to simulate this behaviour will be provided.</w:t>
+      </w:r>
+      <w:r>
+        <w:rPr>
+          <w:lang w:val="en-GB"/>
+        </w:rPr>
+        <w:t xml:space="preserve"> You may notice that it follows the same principal of reading on the receiver end and then going into a specific state based on the message it received.</w:t>
+      </w:r>
+      <w:r>
+        <w:rPr>
+          <w:lang w:val="en-GB"/>
+        </w:rPr>
+        <w:t xml:space="preserve"> On the transmitter size, we made some changes to the button reading. Now it works with reading a joystick. See figure 5 below.</w:t>
+      </w:r>
+    </w:p>
+    <w:p>
+      <w:pPr>
+        <w:rPr>
+          <w:lang w:val="en-GB"/>
+        </w:rPr>
+      </w:pPr>
+      <w:r>
+        <w:rPr>
+          <w:noProof/>
+          <w:lang w:val="en-GB"/>
+          <w14:ligatures w14:val="standardContextual"/>
+        </w:rPr>
+        <w:lastRenderedPageBreak/>
+        <w:drawing>
+          <wp:inline distT="0" distB="0" distL="0" distR="0" wp14:anchorId="77D0590E" wp14:editId="70B1FBCB">
+            <wp:extent cx="5731510" cy="2021840"/>
+            <wp:effectExtent l="0" t="0" r="2540" b="0"/>
+            <wp:docPr id="1810335085" name="Picture 2" descr="A diagram of a computer&#10;&#10;Description automatically generated"/>
+            <wp:cNvGraphicFramePr>
+              <a:graphicFrameLocks xmlns:a="http://schemas.openxmlformats.org/drawingml/2006/main" noChangeAspect="1"/>
+            </wp:cNvGraphicFramePr>
+            <a:graphic xmlns:a="http://schemas.openxmlformats.org/drawingml/2006/main">
+              <a:graphicData uri="http://schemas.openxmlformats.org/drawingml/2006/picture">
+                <pic:pic xmlns:pic="http://schemas.openxmlformats.org/drawingml/2006/picture">
+                  <pic:nvPicPr>
+                    <pic:cNvPr id="1810335085" name="Picture 2" descr="A diagram of a computer&#10;&#10;Description automatically generated"/>
+                    <pic:cNvPicPr/>
+                  </pic:nvPicPr>
+                  <pic:blipFill>
+                    <a:blip r:embed="rId10">
+                      <a:extLst>
+                        <a:ext uri="{28A0092B-C50C-407E-A947-70E740481C1C}">
+                          <a14:useLocalDpi xmlns:a14="http://schemas.microsoft.com/office/drawing/2010/main" val="0"/>
+                        </a:ext>
+                      </a:extLst>
+                    </a:blip>
+                    <a:stretch>
+                      <a:fillRect/>
+                    </a:stretch>
+                  </pic:blipFill>
+                  <pic:spPr>
+                    <a:xfrm>
+                      <a:off x="0" y="0"/>
+                      <a:ext cx="5731510" cy="2021840"/>
+                    </a:xfrm>
+                    <a:prstGeom prst="rect">
+                      <a:avLst/>
+                    </a:prstGeom>
+                  </pic:spPr>
+                </pic:pic>
+              </a:graphicData>
+            </a:graphic>
+          </wp:inline>
+        </w:drawing>
+      </w:r>
+    </w:p>
+    <w:p>
+      <w:pPr>
+        <w:rPr>
+          <w:lang w:val="en-GB"/>
+        </w:rPr>
+      </w:pPr>
+    </w:p>
+    <w:p>
+      <w:pPr>
+        <w:rPr>
+          <w:lang w:val="en-GB"/>
+        </w:rPr>
+      </w:pPr>
+      <w:r>
+        <w:rPr>
+          <w:lang w:val="en-GB"/>
+        </w:rPr>
+        <w:t>What I will also provide is a messaging table for the messages that are being transmitted to the can modules</w:t>
+      </w:r>
+      <w:r>
+        <w:rPr>
+          <w:lang w:val="en-GB"/>
+        </w:rPr>
+        <w:t>.</w:t>
+      </w:r>
+      <w:r>
+        <w:rPr>
+          <w:lang w:val="en-GB"/>
+        </w:rPr>
+        <w:t xml:space="preserve"> Based on what the message is, the send message function from the can library will change. What we need to send is an id, the size of the message and the actual message. I also send the mode of the external interrupt of the module (which is just 0 since we don’t use interrupts in our implementation).</w:t>
+      </w:r>
+      <w:r>
+        <w:rPr>
+          <w:lang w:val="en-GB"/>
+        </w:rPr>
+        <w:t xml:space="preserve"> Since we are using only 1 module, only 1 ID was needed. The messages that are being sent then to the receiver are byte values and on the receiver size they can be interpreted to turn the LEDs off or on.</w:t>
+      </w:r>
+      <w:r>
+        <w:rPr>
+          <w:lang w:val="en-GB"/>
+        </w:rPr>
+        <w:t xml:space="preserve"> See table 1 bellow.</w:t>
+      </w:r>
+    </w:p>
+    <w:p>
+      <w:pPr>
+        <w:rPr>
+          <w:lang w:val="en-GB"/>
+        </w:rPr>
+      </w:pPr>
+    </w:p>
+    <w:tbl>
+      <w:tblPr>
+        <w:tblStyle w:val="TableGrid"/>
+        <w:tblW w:w="0" w:type="auto"/>
+        <w:tblInd w:w="0" w:type="dxa"/>
+        <w:tblLook w:val="04A0" w:firstRow="1" w:lastRow="0" w:firstColumn="1" w:lastColumn="0" w:noHBand="0" w:noVBand="1"/>
+      </w:tblPr>
+      <w:tblGrid>
+        <w:gridCol w:w="1980"/>
+        <w:gridCol w:w="1134"/>
+        <w:gridCol w:w="5902"/>
+      </w:tblGrid>
+      <w:tr>
+        <w:tc>
+          <w:tcPr>
+            <w:tcW w:w="1980" w:type="dxa"/>
+          </w:tcPr>
+          <w:p>
+            <w:pPr>
+              <w:rPr>
+                <w:b/>
+                <w:bCs/>
+                <w:lang w:val="en-GB"/>
+              </w:rPr>
+            </w:pPr>
+            <w:r>
+              <w:rPr>
+                <w:b/>
+                <w:bCs/>
+                <w:lang w:val="en-GB"/>
+              </w:rPr>
+              <w:t>Description</w:t>
+            </w:r>
+          </w:p>
+        </w:tc>
+        <w:tc>
+          <w:tcPr>
+            <w:tcW w:w="1134" w:type="dxa"/>
+          </w:tcPr>
+          <w:p>
+            <w:pPr>
+              <w:rPr>
+                <w:b/>
+                <w:bCs/>
+                <w:lang w:val="en-GB"/>
+              </w:rPr>
+            </w:pPr>
+            <w:r>
+              <w:rPr>
+                <w:b/>
+                <w:bCs/>
+                <w:lang w:val="en-GB"/>
+              </w:rPr>
+              <w:t>Address</w:t>
+            </w:r>
+          </w:p>
+        </w:tc>
+        <w:tc>
+          <w:tcPr>
+            <w:tcW w:w="5902" w:type="dxa"/>
+          </w:tcPr>
+          <w:p>
+            <w:pPr>
+              <w:rPr>
+                <w:b/>
+                <w:bCs/>
+                <w:lang w:val="en-GB"/>
+              </w:rPr>
+            </w:pPr>
+            <w:r>
+              <w:rPr>
+                <w:b/>
+                <w:bCs/>
+                <w:lang w:val="en-GB"/>
+              </w:rPr>
+              <w:t>Message</w:t>
+            </w:r>
+          </w:p>
+        </w:tc>
+      </w:tr>
+      <w:tr>
+        <w:tc>
+          <w:tcPr>
+            <w:tcW w:w="1980" w:type="dxa"/>
+          </w:tcPr>
+          <w:p>
+            <w:pPr>
+              <w:rPr>
+                <w:lang w:val="en-GB"/>
+              </w:rPr>
+            </w:pPr>
+            <w:r>
+              <w:rPr>
+                <w:lang w:val="en-GB"/>
+              </w:rPr>
+              <w:t>Blink the left LED.</w:t>
+            </w:r>
+          </w:p>
+        </w:tc>
+        <w:tc>
+          <w:tcPr>
+            <w:tcW w:w="1134" w:type="dxa"/>
+          </w:tcPr>
+          <w:p>
+            <w:pPr>
+              <w:rPr>
+                <w:lang w:val="en-GB"/>
+              </w:rPr>
+            </w:pPr>
+            <w:r>
+              <w:rPr>
+                <w:lang w:val="en-GB"/>
+              </w:rPr>
+              <w:t>0x100</w:t>
+            </w:r>
+          </w:p>
+        </w:tc>
+        <w:tc>
+          <w:tcPr>
+            <w:tcW w:w="5902" w:type="dxa"/>
+          </w:tcPr>
+          <w:p>
+            <w:pPr>
+              <w:rPr>
+                <w:lang w:val="en-GB"/>
+              </w:rPr>
+            </w:pPr>
+            <w:proofErr w:type="spellStart"/>
+            <w:r>
+              <w:rPr>
+                <w:lang w:val="en-GB"/>
+              </w:rPr>
+              <w:t>sendMsgBuf</w:t>
+            </w:r>
+            <w:proofErr w:type="spellEnd"/>
+            <w:r>
+              <w:rPr>
+                <w:lang w:val="en-GB"/>
+              </w:rPr>
+              <w:t xml:space="preserve">(ID, </w:t>
+            </w:r>
+            <w:proofErr w:type="spellStart"/>
+            <w:r>
+              <w:rPr>
+                <w:lang w:val="en-GB"/>
+              </w:rPr>
+              <w:t>externalintmode</w:t>
+            </w:r>
+            <w:proofErr w:type="spellEnd"/>
+            <w:r>
+              <w:rPr>
+                <w:lang w:val="en-GB"/>
+              </w:rPr>
+              <w:t xml:space="preserve">, </w:t>
+            </w:r>
+            <w:proofErr w:type="spellStart"/>
+            <w:r>
+              <w:rPr>
+                <w:lang w:val="en-GB"/>
+              </w:rPr>
+              <w:t>msgSize</w:t>
+            </w:r>
+            <w:proofErr w:type="spellEnd"/>
+            <w:r>
+              <w:rPr>
+                <w:lang w:val="en-GB"/>
+              </w:rPr>
+              <w:t xml:space="preserve">, </w:t>
+            </w:r>
+            <w:proofErr w:type="spellStart"/>
+            <w:r>
+              <w:rPr>
+                <w:lang w:val="en-GB"/>
+              </w:rPr>
+              <w:t>blinkleft</w:t>
+            </w:r>
+            <w:proofErr w:type="spellEnd"/>
+            <w:r>
+              <w:rPr>
+                <w:lang w:val="en-GB"/>
+              </w:rPr>
+              <w:t>)</w:t>
+            </w:r>
+          </w:p>
+        </w:tc>
+      </w:tr>
+      <w:tr>
+        <w:tc>
+          <w:tcPr>
+            <w:tcW w:w="1980" w:type="dxa"/>
+          </w:tcPr>
+          <w:p>
+            <w:pPr>
+              <w:rPr>
+                <w:lang w:val="en-GB"/>
+              </w:rPr>
+            </w:pPr>
+            <w:r>
+              <w:rPr>
+                <w:lang w:val="en-GB"/>
+              </w:rPr>
+              <w:t>Blink the right LED.</w:t>
+            </w:r>
+          </w:p>
+        </w:tc>
+        <w:tc>
+          <w:tcPr>
+            <w:tcW w:w="1134" w:type="dxa"/>
+          </w:tcPr>
+          <w:p>
+            <w:pPr>
+              <w:rPr>
+                <w:lang w:val="en-GB"/>
+              </w:rPr>
+            </w:pPr>
+            <w:r>
+              <w:rPr>
+                <w:lang w:val="en-GB"/>
+              </w:rPr>
+              <w:t>0x100</w:t>
+            </w:r>
+          </w:p>
+        </w:tc>
+        <w:tc>
+          <w:tcPr>
+            <w:tcW w:w="5902" w:type="dxa"/>
+          </w:tcPr>
+          <w:p>
+            <w:pPr>
+              <w:rPr>
+                <w:lang w:val="en-GB"/>
+              </w:rPr>
+            </w:pPr>
+            <w:proofErr w:type="spellStart"/>
+            <w:r>
+              <w:rPr>
+                <w:lang w:val="en-GB"/>
+              </w:rPr>
+              <w:t>sendMsgBuf</w:t>
+            </w:r>
+            <w:proofErr w:type="spellEnd"/>
+            <w:r>
+              <w:rPr>
+                <w:lang w:val="en-GB"/>
+              </w:rPr>
+              <w:t xml:space="preserve">(ID, </w:t>
+            </w:r>
+            <w:proofErr w:type="spellStart"/>
+            <w:r>
+              <w:rPr>
+                <w:lang w:val="en-GB"/>
+              </w:rPr>
+              <w:t>externalintmode</w:t>
+            </w:r>
+            <w:proofErr w:type="spellEnd"/>
+            <w:r>
+              <w:rPr>
+                <w:lang w:val="en-GB"/>
+              </w:rPr>
+              <w:t xml:space="preserve">, </w:t>
+            </w:r>
+            <w:proofErr w:type="spellStart"/>
+            <w:r>
+              <w:rPr>
+                <w:lang w:val="en-GB"/>
+              </w:rPr>
+              <w:t>msgSize</w:t>
+            </w:r>
+            <w:proofErr w:type="spellEnd"/>
+            <w:r>
+              <w:rPr>
+                <w:lang w:val="en-GB"/>
+              </w:rPr>
+              <w:t xml:space="preserve">, </w:t>
+            </w:r>
+            <w:proofErr w:type="spellStart"/>
+            <w:r>
+              <w:rPr>
+                <w:lang w:val="en-GB"/>
+              </w:rPr>
+              <w:t>blinkRight</w:t>
+            </w:r>
+            <w:proofErr w:type="spellEnd"/>
+            <w:r>
+              <w:rPr>
+                <w:lang w:val="en-GB"/>
+              </w:rPr>
+              <w:t>)</w:t>
+            </w:r>
+          </w:p>
+        </w:tc>
+      </w:tr>
+      <w:tr>
+        <w:tc>
+          <w:tcPr>
+            <w:tcW w:w="1980" w:type="dxa"/>
+          </w:tcPr>
+          <w:p>
+            <w:pPr>
+              <w:rPr>
+                <w:lang w:val="en-GB"/>
+              </w:rPr>
+            </w:pPr>
+            <w:r>
+              <w:rPr>
+                <w:lang w:val="en-GB"/>
+              </w:rPr>
+              <w:t>Turn both LEDs on.</w:t>
+            </w:r>
+          </w:p>
+        </w:tc>
+        <w:tc>
+          <w:tcPr>
+            <w:tcW w:w="1134" w:type="dxa"/>
+          </w:tcPr>
+          <w:p>
+            <w:pPr>
+              <w:rPr>
+                <w:lang w:val="en-GB"/>
+              </w:rPr>
+            </w:pPr>
+            <w:r>
+              <w:rPr>
+                <w:lang w:val="en-GB"/>
+              </w:rPr>
+              <w:t>0x100</w:t>
+            </w:r>
+          </w:p>
+        </w:tc>
+        <w:tc>
+          <w:tcPr>
+            <w:tcW w:w="5902" w:type="dxa"/>
+          </w:tcPr>
+          <w:p>
+            <w:pPr>
+              <w:rPr>
+                <w:lang w:val="en-GB"/>
+              </w:rPr>
+            </w:pPr>
+            <w:proofErr w:type="spellStart"/>
+            <w:r>
+              <w:rPr>
+                <w:lang w:val="en-GB"/>
+              </w:rPr>
+              <w:t>sendMsgBuf</w:t>
+            </w:r>
+            <w:proofErr w:type="spellEnd"/>
+            <w:r>
+              <w:rPr>
+                <w:lang w:val="en-GB"/>
+              </w:rPr>
+              <w:t xml:space="preserve">(ID, </w:t>
+            </w:r>
+            <w:proofErr w:type="spellStart"/>
+            <w:r>
+              <w:rPr>
+                <w:lang w:val="en-GB"/>
+              </w:rPr>
+              <w:t>externalintmode</w:t>
+            </w:r>
+            <w:proofErr w:type="spellEnd"/>
+            <w:r>
+              <w:rPr>
+                <w:lang w:val="en-GB"/>
+              </w:rPr>
+              <w:t xml:space="preserve">, </w:t>
+            </w:r>
+            <w:proofErr w:type="spellStart"/>
+            <w:r>
+              <w:rPr>
+                <w:lang w:val="en-GB"/>
+              </w:rPr>
+              <w:t>msgSize</w:t>
+            </w:r>
+            <w:proofErr w:type="spellEnd"/>
+            <w:r>
+              <w:rPr>
+                <w:lang w:val="en-GB"/>
+              </w:rPr>
+              <w:t xml:space="preserve">, </w:t>
+            </w:r>
+            <w:proofErr w:type="spellStart"/>
+            <w:r>
+              <w:rPr>
+                <w:lang w:val="en-GB"/>
+              </w:rPr>
+              <w:t>LEDsOn</w:t>
+            </w:r>
+            <w:proofErr w:type="spellEnd"/>
+            <w:r>
+              <w:rPr>
+                <w:lang w:val="en-GB"/>
+              </w:rPr>
+              <w:t>)</w:t>
+            </w:r>
+          </w:p>
+        </w:tc>
+      </w:tr>
+      <w:tr>
+        <w:tc>
+          <w:tcPr>
+            <w:tcW w:w="1980" w:type="dxa"/>
+          </w:tcPr>
+          <w:p>
+            <w:pPr>
+              <w:rPr>
+                <w:lang w:val="en-GB"/>
+              </w:rPr>
+            </w:pPr>
+            <w:r>
+              <w:rPr>
+                <w:lang w:val="en-GB"/>
+              </w:rPr>
+              <w:t>Turn both LEDs off.</w:t>
+            </w:r>
+          </w:p>
+        </w:tc>
+        <w:tc>
+          <w:tcPr>
+            <w:tcW w:w="1134" w:type="dxa"/>
+          </w:tcPr>
+          <w:p>
+            <w:pPr>
+              <w:rPr>
+                <w:lang w:val="en-GB"/>
+              </w:rPr>
+            </w:pPr>
+            <w:r>
+              <w:rPr>
+                <w:lang w:val="en-GB"/>
+              </w:rPr>
+              <w:t>0x100</w:t>
+            </w:r>
+          </w:p>
+        </w:tc>
+        <w:tc>
+          <w:tcPr>
+            <w:tcW w:w="5902" w:type="dxa"/>
+          </w:tcPr>
+          <w:p>
+            <w:pPr>
+              <w:rPr>
+                <w:lang w:val="en-GB"/>
+              </w:rPr>
+            </w:pPr>
+            <w:proofErr w:type="spellStart"/>
+            <w:r>
+              <w:rPr>
+                <w:lang w:val="en-GB"/>
+              </w:rPr>
+              <w:t>sendMsgBuf</w:t>
+            </w:r>
+            <w:proofErr w:type="spellEnd"/>
+            <w:r>
+              <w:rPr>
+                <w:lang w:val="en-GB"/>
+              </w:rPr>
+              <w:t xml:space="preserve">(ID, </w:t>
+            </w:r>
+            <w:proofErr w:type="spellStart"/>
+            <w:r>
+              <w:rPr>
+                <w:lang w:val="en-GB"/>
+              </w:rPr>
+              <w:t>externalintmode</w:t>
+            </w:r>
+            <w:proofErr w:type="spellEnd"/>
+            <w:r>
+              <w:rPr>
+                <w:lang w:val="en-GB"/>
+              </w:rPr>
+              <w:t xml:space="preserve">, </w:t>
+            </w:r>
+            <w:proofErr w:type="spellStart"/>
+            <w:r>
+              <w:rPr>
+                <w:lang w:val="en-GB"/>
+              </w:rPr>
+              <w:t>msgSize</w:t>
+            </w:r>
+            <w:proofErr w:type="spellEnd"/>
+            <w:r>
+              <w:rPr>
+                <w:lang w:val="en-GB"/>
+              </w:rPr>
+              <w:t xml:space="preserve">, </w:t>
+            </w:r>
+            <w:proofErr w:type="spellStart"/>
+            <w:r>
+              <w:rPr>
+                <w:lang w:val="en-GB"/>
+              </w:rPr>
+              <w:t>LEDsOff</w:t>
+            </w:r>
+            <w:proofErr w:type="spellEnd"/>
+            <w:r>
+              <w:rPr>
+                <w:lang w:val="en-GB"/>
+              </w:rPr>
+              <w:t>)</w:t>
+            </w:r>
+          </w:p>
+        </w:tc>
+      </w:tr>
+    </w:tbl>
+    <w:p>
+      <w:pPr>
+        <w:jc w:val="center"/>
+        <w:rPr>
+          <w:i/>
+          <w:iCs/>
+          <w:lang w:val="en-GB"/>
+        </w:rPr>
+      </w:pPr>
+      <w:r>
+        <w:rPr>
+          <w:i/>
+          <w:iCs/>
+          <w:lang w:val="en-GB"/>
+        </w:rPr>
+        <w:t>Table 1: messaging table</w:t>
+      </w:r>
+    </w:p>
+    <w:p/>
     <w:p>
       <w:pPr>
         <w:pStyle w:val="Heading1"/>
@@ -2071,35 +2714,42 @@
         <w:rPr>
           <w:lang w:val="en-GB"/>
         </w:rPr>
+        <w:t>In terms of efficiency, the only thing that could’ve been done differently is the use of delays. Instead we would opt for MILLIS. However, during testing this did not seem to have much of an effect on the actual working of the system. Performance wise we think this is a good implementation.</w:t>
+      </w:r>
+    </w:p>
+    <w:p>
+      <w:pPr>
+        <w:rPr>
+          <w:lang w:val="en-GB"/>
+        </w:rPr>
+      </w:pPr>
+      <w:r>
+        <w:rPr>
+          <w:lang w:val="en-GB"/>
+        </w:rPr>
+        <w:t xml:space="preserve">If others wish to extend this software it can also be done quite easily. Since we are using a switch case to handle all of the states, adding a new state would simply be creating a new case on each side of the CAN bus. </w:t>
+      </w:r>
+    </w:p>
+    <w:p>
+      <w:pPr>
+        <w:rPr>
+          <w:lang w:val="en-GB"/>
+        </w:rPr>
+      </w:pPr>
+    </w:p>
+    <w:p>
+      <w:pPr>
+        <w:pStyle w:val="Heading1"/>
+        <w:rPr>
+          <w:lang w:val="en-GB"/>
+        </w:rPr>
+      </w:pPr>
+      <w:bookmarkStart w:id="7" w:name="_Toc149686071"/>
+      <w:r>
+        <w:rPr>
+          <w:lang w:val="en-GB"/>
+        </w:rPr>
         <w:lastRenderedPageBreak/>
-        <w:t>In terms of efficiency, the only thing that could’ve been done differently is the use of delays. Instead we would opt for MILLIS. However, during testing this did not seem to have much of an effect on the actual working of the system. Performance wise we think this is a good implementation.</w:t>
-      </w:r>
-    </w:p>
-    <w:p>
-      <w:pPr>
-        <w:rPr>
-          <w:lang w:val="en-GB"/>
-        </w:rPr>
-      </w:pPr>
-      <w:r>
-        <w:rPr>
-          <w:lang w:val="en-GB"/>
-        </w:rPr>
-        <w:t xml:space="preserve">If others wish to extend this software it can also be done quite easily. Since we are using a switch case to handle all of the states, adding a new state would simply be creating a new case on each side of the CAN bus. </w:t>
-      </w:r>
-    </w:p>
-    <w:p>
-      <w:pPr>
-        <w:pStyle w:val="Heading1"/>
-        <w:rPr>
-          <w:lang w:val="en-GB"/>
-        </w:rPr>
-      </w:pPr>
-      <w:bookmarkStart w:id="7" w:name="_Toc149686071"/>
-      <w:r>
-        <w:rPr>
-          <w:lang w:val="en-GB"/>
-        </w:rPr>
         <w:t>References:</w:t>
       </w:r>
       <w:bookmarkEnd w:id="7"/>
@@ -2136,7 +2786,7 @@
       <w:r>
         <w:t xml:space="preserve">. CAN Bus Wiring Diagram, a Basics Tutorial | Tek Eye. </w:t>
       </w:r>
-      <w:hyperlink r:id="rId10" w:history="1">
+      <w:hyperlink r:id="rId11" w:history="1">
         <w:r>
           <w:rPr>
             <w:rStyle w:val="Hyperlink"/>
@@ -2169,9 +2819,17 @@
         <w:t>MCP2515 can bus interface tutorial</w:t>
       </w:r>
       <w:r>
-        <w:t xml:space="preserve">. ElectronicsHub. </w:t>
-      </w:r>
-      <w:hyperlink r:id="rId11" w:history="1">
+        <w:t xml:space="preserve">. </w:t>
+      </w:r>
+      <w:proofErr w:type="spellStart"/>
+      <w:r>
+        <w:t>ElectronicsHub</w:t>
+      </w:r>
+      <w:proofErr w:type="spellEnd"/>
+      <w:r>
+        <w:t xml:space="preserve">. </w:t>
+      </w:r>
+      <w:hyperlink r:id="rId12" w:history="1">
         <w:r>
           <w:rPr>
             <w:rStyle w:val="Hyperlink"/>
@@ -2201,9 +2859,17 @@
         <w:t>MCP2515 CAN bus interface module</w:t>
       </w:r>
       <w:r>
-        <w:t xml:space="preserve">. ProtoSupplies. (2023, November 9). </w:t>
-      </w:r>
-      <w:hyperlink r:id="rId12" w:history="1">
+        <w:t xml:space="preserve">. </w:t>
+      </w:r>
+      <w:proofErr w:type="spellStart"/>
+      <w:r>
+        <w:t>ProtoSupplies</w:t>
+      </w:r>
+      <w:proofErr w:type="spellEnd"/>
+      <w:r>
+        <w:t xml:space="preserve">. (2023, November 9). </w:t>
+      </w:r>
+      <w:hyperlink r:id="rId13" w:history="1">
         <w:r>
           <w:rPr>
             <w:rStyle w:val="Hyperlink"/>
